--- a/Model-Summary-For-Marty-Review-WD.docx
+++ b/Model-Summary-For-Marty-Review-WD.docx
@@ -555,13 +555,7 @@
         <w:rPr>
           <w:rStyle w:val="VerbatimChar"/>
         </w:rPr>
-        <w:t>##   dsp</w:t>
-      </w:r>
-      <w:r>
-        <w:rPr>
-          <w:rStyle w:val="VerbatimChar"/>
-        </w:rPr>
-        <w:t>((Int)) cnd(spp) cnd(yer) df   logLik  AICc delta weight</w:t>
+        <w:t>##   dsp((Int)) cnd(spp) cnd(yer) df   logLik  AICc delta weight</w:t>
       </w:r>
       <w:r>
         <w:br/>
@@ -597,13 +591,7 @@
         <w:rPr>
           <w:rStyle w:val="VerbatimChar"/>
         </w:rPr>
-        <w:t>## M</w:t>
-      </w:r>
-      <w:r>
-        <w:rPr>
-          <w:rStyle w:val="VerbatimChar"/>
-        </w:rPr>
-        <w:t xml:space="preserve">odels ranked by AICc(x) </w:t>
+        <w:t xml:space="preserve">## Models ranked by AICc(x) </w:t>
       </w:r>
       <w:r>
         <w:br/>
@@ -703,13 +691,7 @@
         <w:rPr>
           <w:rStyle w:val="VerbatimChar"/>
         </w:rPr>
-        <w:t xml:space="preserve">## 2         </w:t>
-      </w:r>
-      <w:r>
-        <w:rPr>
-          <w:rStyle w:val="VerbatimChar"/>
-        </w:rPr>
-        <w:t xml:space="preserve"> +        +           5 -1497.330 3004.7  7.04  0.029</w:t>
+        <w:t>## 2          +        +           5 -1497.330 3004.7  7.04  0.029</w:t>
       </w:r>
       <w:r>
         <w:br/>
@@ -769,15 +751,20 @@
       <w:pPr>
         <w:pStyle w:val="FirstParagraph"/>
       </w:pPr>
+    </w:p>
+    <w:p>
+      <w:pPr>
+        <w:pStyle w:val="FirstParagraph"/>
+      </w:pPr>
       <w:r>
         <w:rPr>
           <w:noProof/>
         </w:rPr>
         <w:drawing>
-          <wp:inline distT="0" distB="0" distL="0" distR="0" wp14:anchorId="78C5E0B3" wp14:editId="7E7B954C">
-            <wp:extent cx="5943600" cy="3668395"/>
+          <wp:inline distT="0" distB="0" distL="0" distR="0" wp14:anchorId="01885A50" wp14:editId="27DC8BBE">
+            <wp:extent cx="5657850" cy="3456940"/>
             <wp:effectExtent l="0" t="0" r="0" b="0"/>
-            <wp:docPr id="1" name="Picture 1"/>
+            <wp:docPr id="2" name="Picture 2"/>
             <wp:cNvGraphicFramePr>
               <a:graphicFrameLocks xmlns:a="http://schemas.openxmlformats.org/drawingml/2006/main" noChangeAspect="1"/>
             </wp:cNvGraphicFramePr>
@@ -785,23 +772,33 @@
               <a:graphicData uri="http://schemas.openxmlformats.org/drawingml/2006/picture">
                 <pic:pic xmlns:pic="http://schemas.openxmlformats.org/drawingml/2006/picture">
                   <pic:nvPicPr>
-                    <pic:cNvPr id="1" name=""/>
-                    <pic:cNvPicPr/>
+                    <pic:cNvPr id="0" name="Picture 2"/>
+                    <pic:cNvPicPr>
+                      <a:picLocks noChangeAspect="1" noChangeArrowheads="1"/>
+                    </pic:cNvPicPr>
                   </pic:nvPicPr>
                   <pic:blipFill>
-                    <a:blip r:embed="rId7"/>
+                    <a:blip r:embed="rId7">
+                      <a:extLst>
+                        <a:ext uri="{28A0092B-C50C-407E-A947-70E740481C1C}">
+                          <a14:useLocalDpi xmlns:a14="http://schemas.microsoft.com/office/drawing/2010/main" val="0"/>
+                        </a:ext>
+                      </a:extLst>
+                    </a:blip>
+                    <a:srcRect/>
                     <a:stretch>
                       <a:fillRect/>
                     </a:stretch>
                   </pic:blipFill>
-                  <pic:spPr>
+                  <pic:spPr bwMode="auto">
                     <a:xfrm>
                       <a:off x="0" y="0"/>
-                      <a:ext cx="5943600" cy="3668395"/>
+                      <a:ext cx="5657850" cy="3456940"/>
                     </a:xfrm>
                     <a:prstGeom prst="rect">
                       <a:avLst/>
                     </a:prstGeom>
+                    <a:noFill/>
                   </pic:spPr>
                 </pic:pic>
               </a:graphicData>
@@ -812,12 +809,1064 @@
     </w:p>
     <w:p>
       <w:pPr>
+        <w:pStyle w:val="Heading2"/>
+        <w:rPr>
+          <w:rFonts w:ascii="Times New Roman" w:hAnsi="Times New Roman" w:cs="Times New Roman"/>
+        </w:rPr>
+      </w:pPr>
+      <w:bookmarkStart w:id="3" w:name="region-level-models"/>
+      <w:bookmarkEnd w:id="3"/>
+      <w:r>
+        <w:rPr>
+          <w:rFonts w:ascii="Times New Roman" w:hAnsi="Times New Roman" w:cs="Times New Roman"/>
+        </w:rPr>
+        <w:t>Region-Level Models</w:t>
+      </w:r>
+    </w:p>
+    <w:p>
+      <w:pPr>
+        <w:pStyle w:val="SourceCode"/>
+      </w:pPr>
+      <w:r>
+        <w:rPr>
+          <w:rStyle w:val="CommentTok"/>
+        </w:rPr>
+        <w:t>#region-level models</w:t>
+      </w:r>
+      <w:r>
+        <w:br/>
+      </w:r>
+      <w:r>
+        <w:rPr>
+          <w:rStyle w:val="NormalTok"/>
+        </w:rPr>
+        <w:t>regionlice &lt;-</w:t>
+      </w:r>
+      <w:r>
+        <w:rPr>
+          <w:rStyle w:val="StringTok"/>
+        </w:rPr>
+        <w:t xml:space="preserve"> </w:t>
+      </w:r>
+      <w:r>
+        <w:rPr>
+          <w:rStyle w:val="KeywordTok"/>
+        </w:rPr>
+        <w:t>read.csv</w:t>
+      </w:r>
+      <w:r>
+        <w:rPr>
+          <w:rStyle w:val="NormalTok"/>
+        </w:rPr>
+        <w:t>(</w:t>
+      </w:r>
+      <w:r>
+        <w:rPr>
+          <w:rStyle w:val="StringTok"/>
+        </w:rPr>
+        <w:t>'Hakai_lice_data_all_fish_CB_edits.csv'</w:t>
+      </w:r>
+      <w:r>
+        <w:rPr>
+          <w:rStyle w:val="NormalTok"/>
+        </w:rPr>
+        <w:t>)</w:t>
+      </w:r>
+      <w:r>
+        <w:br/>
+      </w:r>
+      <w:r>
+        <w:br/>
+      </w:r>
+      <w:r>
+        <w:rPr>
+          <w:rStyle w:val="NormalTok"/>
+        </w:rPr>
+        <w:t>chumrmod.calnb &lt;-</w:t>
+      </w:r>
+      <w:r>
+        <w:rPr>
+          <w:rStyle w:val="StringTok"/>
+        </w:rPr>
+        <w:t xml:space="preserve"> </w:t>
+      </w:r>
+      <w:r>
+        <w:rPr>
+          <w:rStyle w:val="KeywordTok"/>
+        </w:rPr>
+        <w:t>glmmTMB</w:t>
+      </w:r>
+      <w:r>
+        <w:rPr>
+          <w:rStyle w:val="NormalTok"/>
+        </w:rPr>
+        <w:t xml:space="preserve">(all.cal </w:t>
+      </w:r>
+      <w:r>
+        <w:rPr>
+          <w:rStyle w:val="OperatorTok"/>
+        </w:rPr>
+        <w:t>~</w:t>
+      </w:r>
+      <w:r>
+        <w:rPr>
+          <w:rStyle w:val="StringTok"/>
+        </w:rPr>
+        <w:t xml:space="preserve"> </w:t>
+      </w:r>
+      <w:r>
+        <w:rPr>
+          <w:rStyle w:val="NormalTok"/>
+        </w:rPr>
+        <w:t xml:space="preserve">site.region </w:t>
+      </w:r>
+      <w:r>
+        <w:rPr>
+          <w:rStyle w:val="OperatorTok"/>
+        </w:rPr>
+        <w:t>+</w:t>
+      </w:r>
+      <w:r>
+        <w:rPr>
+          <w:rStyle w:val="StringTok"/>
+        </w:rPr>
+        <w:t xml:space="preserve"> </w:t>
+      </w:r>
+      <w:r>
+        <w:rPr>
+          <w:rStyle w:val="NormalTok"/>
+        </w:rPr>
+        <w:t xml:space="preserve">year </w:t>
+      </w:r>
+      <w:r>
+        <w:rPr>
+          <w:rStyle w:val="OperatorTok"/>
+        </w:rPr>
+        <w:t>-</w:t>
+      </w:r>
+      <w:r>
+        <w:rPr>
+          <w:rStyle w:val="StringTok"/>
+        </w:rPr>
+        <w:t xml:space="preserve"> </w:t>
+      </w:r>
+      <w:r>
+        <w:rPr>
+          <w:rStyle w:val="DecValTok"/>
+        </w:rPr>
+        <w:t>1</w:t>
+      </w:r>
+      <w:r>
+        <w:rPr>
+          <w:rStyle w:val="NormalTok"/>
+        </w:rPr>
+        <w:t xml:space="preserve"> </w:t>
+      </w:r>
+      <w:r>
+        <w:rPr>
+          <w:rStyle w:val="OperatorTok"/>
+        </w:rPr>
+        <w:t>+</w:t>
+      </w:r>
+      <w:r>
+        <w:rPr>
+          <w:rStyle w:val="StringTok"/>
+        </w:rPr>
+        <w:t xml:space="preserve"> </w:t>
+      </w:r>
+      <w:r>
+        <w:rPr>
+          <w:rStyle w:val="NormalTok"/>
+        </w:rPr>
+        <w:t>(</w:t>
+      </w:r>
+      <w:r>
+        <w:rPr>
+          <w:rStyle w:val="DecValTok"/>
+        </w:rPr>
+        <w:t>1</w:t>
+      </w:r>
+      <w:r>
+        <w:rPr>
+          <w:rStyle w:val="OperatorTok"/>
+        </w:rPr>
+        <w:t>|</w:t>
+      </w:r>
+      <w:r>
+        <w:rPr>
+          <w:rStyle w:val="NormalTok"/>
+        </w:rPr>
+        <w:t xml:space="preserve">week), </w:t>
+      </w:r>
+      <w:r>
+        <w:br/>
+      </w:r>
+      <w:r>
+        <w:rPr>
+          <w:rStyle w:val="NormalTok"/>
+        </w:rPr>
+        <w:t xml:space="preserve">                           </w:t>
+      </w:r>
+      <w:r>
+        <w:rPr>
+          <w:rStyle w:val="DataTypeTok"/>
+        </w:rPr>
+        <w:t>data =</w:t>
+      </w:r>
+      <w:r>
+        <w:rPr>
+          <w:rStyle w:val="NormalTok"/>
+        </w:rPr>
+        <w:t xml:space="preserve"> chum.region, </w:t>
+      </w:r>
+      <w:r>
+        <w:rPr>
+          <w:rStyle w:val="DataTypeTok"/>
+        </w:rPr>
+        <w:t>family=</w:t>
+      </w:r>
+      <w:r>
+        <w:rPr>
+          <w:rStyle w:val="NormalTok"/>
+        </w:rPr>
+        <w:t>nbinom2)</w:t>
+      </w:r>
+      <w:r>
+        <w:br/>
+      </w:r>
+      <w:r>
+        <w:rPr>
+          <w:rStyle w:val="NormalTok"/>
+        </w:rPr>
+        <w:t>chumrmod.lepsnb &lt;-</w:t>
+      </w:r>
+      <w:r>
+        <w:rPr>
+          <w:rStyle w:val="StringTok"/>
+        </w:rPr>
+        <w:t xml:space="preserve"> </w:t>
+      </w:r>
+      <w:r>
+        <w:rPr>
+          <w:rStyle w:val="KeywordTok"/>
+        </w:rPr>
+        <w:t>glmmTMB</w:t>
+      </w:r>
+      <w:r>
+        <w:rPr>
+          <w:rStyle w:val="NormalTok"/>
+        </w:rPr>
+        <w:t xml:space="preserve">(all.leps </w:t>
+      </w:r>
+      <w:r>
+        <w:rPr>
+          <w:rStyle w:val="OperatorTok"/>
+        </w:rPr>
+        <w:t>~</w:t>
+      </w:r>
+      <w:r>
+        <w:rPr>
+          <w:rStyle w:val="StringTok"/>
+        </w:rPr>
+        <w:t xml:space="preserve"> </w:t>
+      </w:r>
+      <w:r>
+        <w:rPr>
+          <w:rStyle w:val="NormalTok"/>
+        </w:rPr>
+        <w:t xml:space="preserve">site.region </w:t>
+      </w:r>
+      <w:r>
+        <w:rPr>
+          <w:rStyle w:val="OperatorTok"/>
+        </w:rPr>
+        <w:t>+</w:t>
+      </w:r>
+      <w:r>
+        <w:rPr>
+          <w:rStyle w:val="StringTok"/>
+        </w:rPr>
+        <w:t xml:space="preserve"> </w:t>
+      </w:r>
+      <w:r>
+        <w:rPr>
+          <w:rStyle w:val="NormalTok"/>
+        </w:rPr>
+        <w:t xml:space="preserve">year </w:t>
+      </w:r>
+      <w:r>
+        <w:rPr>
+          <w:rStyle w:val="OperatorTok"/>
+        </w:rPr>
+        <w:t>-</w:t>
+      </w:r>
+      <w:r>
+        <w:rPr>
+          <w:rStyle w:val="StringTok"/>
+        </w:rPr>
+        <w:t xml:space="preserve"> </w:t>
+      </w:r>
+      <w:r>
+        <w:rPr>
+          <w:rStyle w:val="DecValTok"/>
+        </w:rPr>
+        <w:t>1</w:t>
+      </w:r>
+      <w:r>
+        <w:rPr>
+          <w:rStyle w:val="NormalTok"/>
+        </w:rPr>
+        <w:t xml:space="preserve"> </w:t>
+      </w:r>
+      <w:r>
+        <w:rPr>
+          <w:rStyle w:val="OperatorTok"/>
+        </w:rPr>
+        <w:t>+</w:t>
+      </w:r>
+      <w:r>
+        <w:rPr>
+          <w:rStyle w:val="StringTok"/>
+        </w:rPr>
+        <w:t xml:space="preserve"> </w:t>
+      </w:r>
+      <w:r>
+        <w:rPr>
+          <w:rStyle w:val="NormalTok"/>
+        </w:rPr>
+        <w:t>(</w:t>
+      </w:r>
+      <w:r>
+        <w:rPr>
+          <w:rStyle w:val="DecValTok"/>
+        </w:rPr>
+        <w:t>1</w:t>
+      </w:r>
+      <w:r>
+        <w:rPr>
+          <w:rStyle w:val="OperatorTok"/>
+        </w:rPr>
+        <w:t>|</w:t>
+      </w:r>
+      <w:r>
+        <w:rPr>
+          <w:rStyle w:val="NormalTok"/>
+        </w:rPr>
+        <w:t xml:space="preserve">week), </w:t>
+      </w:r>
+      <w:r>
+        <w:br/>
+      </w:r>
+      <w:r>
+        <w:rPr>
+          <w:rStyle w:val="NormalTok"/>
+        </w:rPr>
+        <w:t xml:space="preserve">                          </w:t>
+      </w:r>
+      <w:r>
+        <w:rPr>
+          <w:rStyle w:val="DataTypeTok"/>
+        </w:rPr>
+        <w:t>data =</w:t>
+      </w:r>
+      <w:r>
+        <w:rPr>
+          <w:rStyle w:val="NormalTok"/>
+        </w:rPr>
+        <w:t xml:space="preserve"> chum.region, </w:t>
+      </w:r>
+      <w:r>
+        <w:rPr>
+          <w:rStyle w:val="DataTypeTok"/>
+        </w:rPr>
+        <w:t>family=</w:t>
+      </w:r>
+      <w:r>
+        <w:rPr>
+          <w:rStyle w:val="NormalTok"/>
+        </w:rPr>
+        <w:t>nbinom2)</w:t>
+      </w:r>
+      <w:r>
+        <w:br/>
+      </w:r>
+      <w:r>
+        <w:rPr>
+          <w:rStyle w:val="NormalTok"/>
+        </w:rPr>
+        <w:t>pinkrmod.calnb &lt;-</w:t>
+      </w:r>
+      <w:r>
+        <w:rPr>
+          <w:rStyle w:val="StringTok"/>
+        </w:rPr>
+        <w:t xml:space="preserve"> </w:t>
+      </w:r>
+      <w:r>
+        <w:rPr>
+          <w:rStyle w:val="KeywordTok"/>
+        </w:rPr>
+        <w:t>glmmTMB</w:t>
+      </w:r>
+      <w:r>
+        <w:rPr>
+          <w:rStyle w:val="NormalTok"/>
+        </w:rPr>
+        <w:t xml:space="preserve">(all.cal </w:t>
+      </w:r>
+      <w:r>
+        <w:rPr>
+          <w:rStyle w:val="OperatorTok"/>
+        </w:rPr>
+        <w:t>~</w:t>
+      </w:r>
+      <w:r>
+        <w:rPr>
+          <w:rStyle w:val="StringTok"/>
+        </w:rPr>
+        <w:t xml:space="preserve"> </w:t>
+      </w:r>
+      <w:r>
+        <w:rPr>
+          <w:rStyle w:val="NormalTok"/>
+        </w:rPr>
+        <w:t xml:space="preserve">site.region </w:t>
+      </w:r>
+      <w:r>
+        <w:rPr>
+          <w:rStyle w:val="OperatorTok"/>
+        </w:rPr>
+        <w:t>+</w:t>
+      </w:r>
+      <w:r>
+        <w:rPr>
+          <w:rStyle w:val="StringTok"/>
+        </w:rPr>
+        <w:t xml:space="preserve"> </w:t>
+      </w:r>
+      <w:r>
+        <w:rPr>
+          <w:rStyle w:val="NormalTok"/>
+        </w:rPr>
+        <w:t xml:space="preserve">year </w:t>
+      </w:r>
+      <w:r>
+        <w:rPr>
+          <w:rStyle w:val="OperatorTok"/>
+        </w:rPr>
+        <w:t>-</w:t>
+      </w:r>
+      <w:r>
+        <w:rPr>
+          <w:rStyle w:val="StringTok"/>
+        </w:rPr>
+        <w:t xml:space="preserve"> </w:t>
+      </w:r>
+      <w:r>
+        <w:rPr>
+          <w:rStyle w:val="DecValTok"/>
+        </w:rPr>
+        <w:t>1</w:t>
+      </w:r>
+      <w:r>
+        <w:rPr>
+          <w:rStyle w:val="NormalTok"/>
+        </w:rPr>
+        <w:t xml:space="preserve">  </w:t>
+      </w:r>
+      <w:r>
+        <w:rPr>
+          <w:rStyle w:val="OperatorTok"/>
+        </w:rPr>
+        <w:t>+</w:t>
+      </w:r>
+      <w:r>
+        <w:rPr>
+          <w:rStyle w:val="StringTok"/>
+        </w:rPr>
+        <w:t xml:space="preserve"> </w:t>
+      </w:r>
+      <w:r>
+        <w:rPr>
+          <w:rStyle w:val="NormalTok"/>
+        </w:rPr>
+        <w:t>(</w:t>
+      </w:r>
+      <w:r>
+        <w:rPr>
+          <w:rStyle w:val="DecValTok"/>
+        </w:rPr>
+        <w:t>1</w:t>
+      </w:r>
+      <w:r>
+        <w:rPr>
+          <w:rStyle w:val="OperatorTok"/>
+        </w:rPr>
+        <w:t>|</w:t>
+      </w:r>
+      <w:r>
+        <w:rPr>
+          <w:rStyle w:val="NormalTok"/>
+        </w:rPr>
+        <w:t xml:space="preserve">week), </w:t>
+      </w:r>
+      <w:r>
+        <w:br/>
+      </w:r>
+      <w:r>
+        <w:rPr>
+          <w:rStyle w:val="NormalTok"/>
+        </w:rPr>
+        <w:t xml:space="preserve">                         </w:t>
+      </w:r>
+      <w:r>
+        <w:rPr>
+          <w:rStyle w:val="DataTypeTok"/>
+        </w:rPr>
+        <w:t>data =</w:t>
+      </w:r>
+      <w:r>
+        <w:rPr>
+          <w:rStyle w:val="NormalTok"/>
+        </w:rPr>
+        <w:t xml:space="preserve"> pink.region, </w:t>
+      </w:r>
+      <w:r>
+        <w:rPr>
+          <w:rStyle w:val="DataTypeTok"/>
+        </w:rPr>
+        <w:t>family=</w:t>
+      </w:r>
+      <w:r>
+        <w:rPr>
+          <w:rStyle w:val="NormalTok"/>
+        </w:rPr>
+        <w:t>nbinom2)</w:t>
+      </w:r>
+      <w:r>
+        <w:br/>
+      </w:r>
+      <w:r>
+        <w:rPr>
+          <w:rStyle w:val="NormalTok"/>
+        </w:rPr>
+        <w:t>pinkrmod.lepsnb &lt;-</w:t>
+      </w:r>
+      <w:r>
+        <w:rPr>
+          <w:rStyle w:val="StringTok"/>
+        </w:rPr>
+        <w:t xml:space="preserve"> </w:t>
+      </w:r>
+      <w:r>
+        <w:rPr>
+          <w:rStyle w:val="KeywordTok"/>
+        </w:rPr>
+        <w:t>glmmTMB</w:t>
+      </w:r>
+      <w:r>
+        <w:rPr>
+          <w:rStyle w:val="NormalTok"/>
+        </w:rPr>
+        <w:t xml:space="preserve">(all.leps </w:t>
+      </w:r>
+      <w:r>
+        <w:rPr>
+          <w:rStyle w:val="OperatorTok"/>
+        </w:rPr>
+        <w:t>~</w:t>
+      </w:r>
+      <w:r>
+        <w:rPr>
+          <w:rStyle w:val="StringTok"/>
+        </w:rPr>
+        <w:t xml:space="preserve"> </w:t>
+      </w:r>
+      <w:r>
+        <w:rPr>
+          <w:rStyle w:val="NormalTok"/>
+        </w:rPr>
+        <w:t xml:space="preserve">site.region </w:t>
+      </w:r>
+      <w:r>
+        <w:rPr>
+          <w:rStyle w:val="OperatorTok"/>
+        </w:rPr>
+        <w:t>+</w:t>
+      </w:r>
+      <w:r>
+        <w:rPr>
+          <w:rStyle w:val="StringTok"/>
+        </w:rPr>
+        <w:t xml:space="preserve"> </w:t>
+      </w:r>
+      <w:r>
+        <w:rPr>
+          <w:rStyle w:val="NormalTok"/>
+        </w:rPr>
+        <w:t xml:space="preserve">year </w:t>
+      </w:r>
+      <w:r>
+        <w:rPr>
+          <w:rStyle w:val="OperatorTok"/>
+        </w:rPr>
+        <w:t>-</w:t>
+      </w:r>
+      <w:r>
+        <w:rPr>
+          <w:rStyle w:val="StringTok"/>
+        </w:rPr>
+        <w:t xml:space="preserve"> </w:t>
+      </w:r>
+      <w:r>
+        <w:rPr>
+          <w:rStyle w:val="DecValTok"/>
+        </w:rPr>
+        <w:t>1</w:t>
+      </w:r>
+      <w:r>
+        <w:rPr>
+          <w:rStyle w:val="NormalTok"/>
+        </w:rPr>
+        <w:t xml:space="preserve"> </w:t>
+      </w:r>
+      <w:r>
+        <w:rPr>
+          <w:rStyle w:val="OperatorTok"/>
+        </w:rPr>
+        <w:t>+</w:t>
+      </w:r>
+      <w:r>
+        <w:rPr>
+          <w:rStyle w:val="StringTok"/>
+        </w:rPr>
+        <w:t xml:space="preserve"> </w:t>
+      </w:r>
+      <w:r>
+        <w:rPr>
+          <w:rStyle w:val="NormalTok"/>
+        </w:rPr>
+        <w:t>(</w:t>
+      </w:r>
+      <w:r>
+        <w:rPr>
+          <w:rStyle w:val="DecValTok"/>
+        </w:rPr>
+        <w:t>1</w:t>
+      </w:r>
+      <w:r>
+        <w:rPr>
+          <w:rStyle w:val="OperatorTok"/>
+        </w:rPr>
+        <w:t>|</w:t>
+      </w:r>
+      <w:r>
+        <w:rPr>
+          <w:rStyle w:val="NormalTok"/>
+        </w:rPr>
+        <w:t xml:space="preserve">week), </w:t>
+      </w:r>
+      <w:r>
+        <w:br/>
+      </w:r>
+      <w:r>
+        <w:rPr>
+          <w:rStyle w:val="NormalTok"/>
+        </w:rPr>
+        <w:t xml:space="preserve">                          </w:t>
+      </w:r>
+      <w:r>
+        <w:rPr>
+          <w:rStyle w:val="DataTypeTok"/>
+        </w:rPr>
+        <w:t>data =</w:t>
+      </w:r>
+      <w:r>
+        <w:rPr>
+          <w:rStyle w:val="NormalTok"/>
+        </w:rPr>
+        <w:t xml:space="preserve"> pink.region, </w:t>
+      </w:r>
+      <w:r>
+        <w:rPr>
+          <w:rStyle w:val="DataTypeTok"/>
+        </w:rPr>
+        <w:t>family=</w:t>
+      </w:r>
+      <w:r>
+        <w:rPr>
+          <w:rStyle w:val="NormalTok"/>
+        </w:rPr>
+        <w:t>nbinom2)</w:t>
+      </w:r>
+      <w:r>
+        <w:br/>
+      </w:r>
+      <w:r>
+        <w:rPr>
+          <w:rStyle w:val="NormalTok"/>
+        </w:rPr>
+        <w:t>sockrmod.calnb &lt;-</w:t>
+      </w:r>
+      <w:r>
+        <w:rPr>
+          <w:rStyle w:val="StringTok"/>
+        </w:rPr>
+        <w:t xml:space="preserve"> </w:t>
+      </w:r>
+      <w:r>
+        <w:rPr>
+          <w:rStyle w:val="KeywordTok"/>
+        </w:rPr>
+        <w:t>glmmTMB</w:t>
+      </w:r>
+      <w:r>
+        <w:rPr>
+          <w:rStyle w:val="NormalTok"/>
+        </w:rPr>
+        <w:t xml:space="preserve">(all.cal </w:t>
+      </w:r>
+      <w:r>
+        <w:rPr>
+          <w:rStyle w:val="OperatorTok"/>
+        </w:rPr>
+        <w:t>~</w:t>
+      </w:r>
+      <w:r>
+        <w:rPr>
+          <w:rStyle w:val="StringTok"/>
+        </w:rPr>
+        <w:t xml:space="preserve"> </w:t>
+      </w:r>
+      <w:r>
+        <w:rPr>
+          <w:rStyle w:val="NormalTok"/>
+        </w:rPr>
+        <w:t xml:space="preserve">site.region </w:t>
+      </w:r>
+      <w:r>
+        <w:rPr>
+          <w:rStyle w:val="OperatorTok"/>
+        </w:rPr>
+        <w:t>+</w:t>
+      </w:r>
+      <w:r>
+        <w:rPr>
+          <w:rStyle w:val="StringTok"/>
+        </w:rPr>
+        <w:t xml:space="preserve"> </w:t>
+      </w:r>
+      <w:r>
+        <w:rPr>
+          <w:rStyle w:val="NormalTok"/>
+        </w:rPr>
+        <w:t xml:space="preserve">year </w:t>
+      </w:r>
+      <w:r>
+        <w:rPr>
+          <w:rStyle w:val="OperatorTok"/>
+        </w:rPr>
+        <w:t>-</w:t>
+      </w:r>
+      <w:r>
+        <w:rPr>
+          <w:rStyle w:val="StringTok"/>
+        </w:rPr>
+        <w:t xml:space="preserve"> </w:t>
+      </w:r>
+      <w:r>
+        <w:rPr>
+          <w:rStyle w:val="DecValTok"/>
+        </w:rPr>
+        <w:t>1</w:t>
+      </w:r>
+      <w:r>
+        <w:rPr>
+          <w:rStyle w:val="NormalTok"/>
+        </w:rPr>
+        <w:t xml:space="preserve"> </w:t>
+      </w:r>
+      <w:r>
+        <w:rPr>
+          <w:rStyle w:val="OperatorTok"/>
+        </w:rPr>
+        <w:t>+</w:t>
+      </w:r>
+      <w:r>
+        <w:rPr>
+          <w:rStyle w:val="StringTok"/>
+        </w:rPr>
+        <w:t xml:space="preserve"> </w:t>
+      </w:r>
+      <w:r>
+        <w:rPr>
+          <w:rStyle w:val="NormalTok"/>
+        </w:rPr>
+        <w:t>(</w:t>
+      </w:r>
+      <w:r>
+        <w:rPr>
+          <w:rStyle w:val="DecValTok"/>
+        </w:rPr>
+        <w:t>1</w:t>
+      </w:r>
+      <w:r>
+        <w:rPr>
+          <w:rStyle w:val="OperatorTok"/>
+        </w:rPr>
+        <w:t>|</w:t>
+      </w:r>
+      <w:r>
+        <w:rPr>
+          <w:rStyle w:val="NormalTok"/>
+        </w:rPr>
+        <w:t xml:space="preserve">week), </w:t>
+      </w:r>
+      <w:r>
+        <w:br/>
+      </w:r>
+      <w:r>
+        <w:rPr>
+          <w:rStyle w:val="NormalTok"/>
+        </w:rPr>
+        <w:t xml:space="preserve">                         </w:t>
+      </w:r>
+      <w:r>
+        <w:rPr>
+          <w:rStyle w:val="DataTypeTok"/>
+        </w:rPr>
+        <w:t>data =</w:t>
+      </w:r>
+      <w:r>
+        <w:rPr>
+          <w:rStyle w:val="NormalTok"/>
+        </w:rPr>
+        <w:t xml:space="preserve"> sock.region, </w:t>
+      </w:r>
+      <w:r>
+        <w:rPr>
+          <w:rStyle w:val="DataTypeTok"/>
+        </w:rPr>
+        <w:t>family=</w:t>
+      </w:r>
+      <w:r>
+        <w:rPr>
+          <w:rStyle w:val="NormalTok"/>
+        </w:rPr>
+        <w:t>nbinom2)</w:t>
+      </w:r>
+      <w:r>
+        <w:br/>
+      </w:r>
+      <w:r>
+        <w:rPr>
+          <w:rStyle w:val="NormalTok"/>
+        </w:rPr>
+        <w:t>sockrmod.lepsnbsr &lt;-</w:t>
+      </w:r>
+      <w:r>
+        <w:rPr>
+          <w:rStyle w:val="StringTok"/>
+        </w:rPr>
+        <w:t xml:space="preserve"> </w:t>
+      </w:r>
+      <w:r>
+        <w:rPr>
+          <w:rStyle w:val="KeywordTok"/>
+        </w:rPr>
+        <w:t>glmmTMB</w:t>
+      </w:r>
+      <w:r>
+        <w:rPr>
+          <w:rStyle w:val="NormalTok"/>
+        </w:rPr>
+        <w:t xml:space="preserve">(all.leps </w:t>
+      </w:r>
+      <w:r>
+        <w:rPr>
+          <w:rStyle w:val="OperatorTok"/>
+        </w:rPr>
+        <w:t>~</w:t>
+      </w:r>
+      <w:r>
+        <w:rPr>
+          <w:rStyle w:val="StringTok"/>
+        </w:rPr>
+        <w:t xml:space="preserve"> </w:t>
+      </w:r>
+      <w:r>
+        <w:rPr>
+          <w:rStyle w:val="NormalTok"/>
+        </w:rPr>
+        <w:t xml:space="preserve">site.region </w:t>
+      </w:r>
+      <w:r>
+        <w:rPr>
+          <w:rStyle w:val="OperatorTok"/>
+        </w:rPr>
+        <w:t>-</w:t>
+      </w:r>
+      <w:r>
+        <w:rPr>
+          <w:rStyle w:val="StringTok"/>
+        </w:rPr>
+        <w:t xml:space="preserve"> </w:t>
+      </w:r>
+      <w:r>
+        <w:rPr>
+          <w:rStyle w:val="DecValTok"/>
+        </w:rPr>
+        <w:t>1</w:t>
+      </w:r>
+      <w:r>
+        <w:rPr>
+          <w:rStyle w:val="NormalTok"/>
+        </w:rPr>
+        <w:t xml:space="preserve"> </w:t>
+      </w:r>
+      <w:r>
+        <w:rPr>
+          <w:rStyle w:val="OperatorTok"/>
+        </w:rPr>
+        <w:t>+</w:t>
+      </w:r>
+      <w:r>
+        <w:rPr>
+          <w:rStyle w:val="StringTok"/>
+        </w:rPr>
+        <w:t xml:space="preserve"> </w:t>
+      </w:r>
+      <w:r>
+        <w:rPr>
+          <w:rStyle w:val="NormalTok"/>
+        </w:rPr>
+        <w:t>(</w:t>
+      </w:r>
+      <w:r>
+        <w:rPr>
+          <w:rStyle w:val="DecValTok"/>
+        </w:rPr>
+        <w:t>1</w:t>
+      </w:r>
+      <w:r>
+        <w:rPr>
+          <w:rStyle w:val="OperatorTok"/>
+        </w:rPr>
+        <w:t>|</w:t>
+      </w:r>
+      <w:r>
+        <w:rPr>
+          <w:rStyle w:val="NormalTok"/>
+        </w:rPr>
+        <w:t xml:space="preserve">week), </w:t>
+      </w:r>
+      <w:r>
+        <w:br/>
+      </w:r>
+      <w:r>
+        <w:rPr>
+          <w:rStyle w:val="NormalTok"/>
+        </w:rPr>
+        <w:t xml:space="preserve">                            </w:t>
+      </w:r>
+      <w:r>
+        <w:rPr>
+          <w:rStyle w:val="DataTypeTok"/>
+        </w:rPr>
+        <w:t>data =</w:t>
+      </w:r>
+      <w:r>
+        <w:rPr>
+          <w:rStyle w:val="NormalTok"/>
+        </w:rPr>
+        <w:t xml:space="preserve"> </w:t>
+      </w:r>
+      <w:proofErr w:type="spellStart"/>
+      <w:r>
+        <w:rPr>
+          <w:rStyle w:val="NormalTok"/>
+        </w:rPr>
+        <w:t>sock.region</w:t>
+      </w:r>
+      <w:proofErr w:type="spellEnd"/>
+      <w:r>
+        <w:rPr>
+          <w:rStyle w:val="NormalTok"/>
+        </w:rPr>
+        <w:t xml:space="preserve">, </w:t>
+      </w:r>
+      <w:r>
+        <w:rPr>
+          <w:rStyle w:val="DataTypeTok"/>
+        </w:rPr>
+        <w:t>family=</w:t>
+      </w:r>
+      <w:r>
+        <w:rPr>
+          <w:rStyle w:val="NormalTok"/>
+        </w:rPr>
+        <w:t>nbinom2)</w:t>
+      </w:r>
+      <w:bookmarkStart w:id="4" w:name="aic-tables"/>
+      <w:bookmarkStart w:id="5" w:name="region-level-effects-plots"/>
+      <w:bookmarkEnd w:id="4"/>
+      <w:bookmarkEnd w:id="5"/>
+      <w:r>
+        <w:t xml:space="preserve">Region Level </w:t>
+      </w:r>
+    </w:p>
+    <w:p>
+      <w:pPr>
+        <w:pStyle w:val="SourceCode"/>
+      </w:pPr>
+    </w:p>
+    <w:p>
+      <w:pPr>
+        <w:pStyle w:val="SourceCode"/>
+      </w:pPr>
+    </w:p>
+    <w:p>
+      <w:pPr>
+        <w:pStyle w:val="SourceCode"/>
+      </w:pPr>
+    </w:p>
+    <w:p>
+      <w:pPr>
+        <w:pStyle w:val="Heading2"/>
+        <w:rPr>
+          <w:rFonts w:ascii="Times New Roman" w:hAnsi="Times New Roman" w:cs="Times New Roman"/>
+        </w:rPr>
+      </w:pPr>
+      <w:r>
+        <w:rPr>
+          <w:rFonts w:ascii="Times New Roman" w:hAnsi="Times New Roman" w:cs="Times New Roman"/>
+        </w:rPr>
+        <w:lastRenderedPageBreak/>
+        <w:t>Effects Plots</w:t>
+      </w:r>
+    </w:p>
+    <w:p>
+      <w:pPr>
         <w:pStyle w:val="FirstParagraph"/>
       </w:pPr>
-      <w:r>
+    </w:p>
+    <w:p>
+      <w:pPr>
+        <w:pStyle w:val="FirstParagraph"/>
+      </w:pPr>
+    </w:p>
+    <w:p>
+      <w:pPr>
+        <w:pStyle w:val="BodyText"/>
+      </w:pPr>
+      <w:r>
+        <w:rPr>
+          <w:rFonts w:ascii="Times New Roman" w:hAnsi="Times New Roman" w:cs="Times New Roman"/>
+          <w:noProof/>
+        </w:rPr>
         <w:drawing>
-          <wp:inline distT="0" distB="0" distL="0" distR="0" wp14:anchorId="6C5D522F" wp14:editId="0AC05805">
-            <wp:extent cx="5943600" cy="3668395"/>
+          <wp:inline distT="0" distB="0" distL="0" distR="0" wp14:anchorId="0FCF0A28" wp14:editId="14C54DB7">
+            <wp:extent cx="5342952" cy="3265138"/>
             <wp:effectExtent l="0" t="0" r="0" b="0"/>
             <wp:docPr id="11" name="Picture 11"/>
             <wp:cNvGraphicFramePr>
@@ -827,23 +1876,35 @@
               <a:graphicData uri="http://schemas.openxmlformats.org/drawingml/2006/picture">
                 <pic:pic xmlns:pic="http://schemas.openxmlformats.org/drawingml/2006/picture">
                   <pic:nvPicPr>
-                    <pic:cNvPr id="1" name=""/>
-                    <pic:cNvPicPr/>
+                    <pic:cNvPr id="0" name="Picture 2"/>
+                    <pic:cNvPicPr>
+                      <a:picLocks noChangeAspect="1" noChangeArrowheads="1"/>
+                    </pic:cNvPicPr>
                   </pic:nvPicPr>
                   <pic:blipFill>
-                    <a:blip r:embed="rId8"/>
+                    <a:blip r:embed="rId8">
+                      <a:extLst>
+                        <a:ext uri="{28A0092B-C50C-407E-A947-70E740481C1C}">
+                          <a14:useLocalDpi xmlns:a14="http://schemas.microsoft.com/office/drawing/2010/main" val="0"/>
+                        </a:ext>
+                      </a:extLst>
+                    </a:blip>
                     <a:stretch>
                       <a:fillRect/>
                     </a:stretch>
                   </pic:blipFill>
-                  <pic:spPr>
+                  <pic:spPr bwMode="auto">
                     <a:xfrm>
                       <a:off x="0" y="0"/>
-                      <a:ext cx="5943600" cy="3668395"/>
+                      <a:ext cx="5342952" cy="3265138"/>
                     </a:xfrm>
                     <a:prstGeom prst="rect">
                       <a:avLst/>
                     </a:prstGeom>
+                    <a:noFill/>
+                    <a:ln>
+                      <a:noFill/>
+                    </a:ln>
                   </pic:spPr>
                 </pic:pic>
               </a:graphicData>
@@ -854,1048 +1915,17 @@
     </w:p>
     <w:p>
       <w:pPr>
-        <w:pStyle w:val="Heading2"/>
+        <w:pStyle w:val="BodyText"/>
+      </w:pPr>
+      <w:r>
         <w:rPr>
           <w:rFonts w:ascii="Times New Roman" w:hAnsi="Times New Roman" w:cs="Times New Roman"/>
-        </w:rPr>
-      </w:pPr>
-      <w:bookmarkStart w:id="3" w:name="region-level-models"/>
-      <w:bookmarkEnd w:id="3"/>
-      <w:r>
-        <w:rPr>
-          <w:rFonts w:ascii="Times New Roman" w:hAnsi="Times New Roman" w:cs="Times New Roman"/>
-        </w:rPr>
-        <w:lastRenderedPageBreak/>
-        <w:t>Region-Level Models</w:t>
-      </w:r>
-    </w:p>
-    <w:p>
-      <w:pPr>
-        <w:pStyle w:val="SourceCode"/>
-      </w:pPr>
-      <w:r>
-        <w:rPr>
-          <w:rStyle w:val="CommentTok"/>
-        </w:rPr>
-        <w:t>#region-level models</w:t>
-      </w:r>
-      <w:r>
-        <w:br/>
-      </w:r>
-      <w:r>
-        <w:rPr>
-          <w:rStyle w:val="NormalTok"/>
-        </w:rPr>
-        <w:t>regionlice &lt;-</w:t>
-      </w:r>
-      <w:r>
-        <w:rPr>
-          <w:rStyle w:val="StringTok"/>
-        </w:rPr>
-        <w:t xml:space="preserve"> </w:t>
-      </w:r>
-      <w:r>
-        <w:rPr>
-          <w:rStyle w:val="KeywordTok"/>
-        </w:rPr>
-        <w:t>read.csv</w:t>
-      </w:r>
-      <w:r>
-        <w:rPr>
-          <w:rStyle w:val="NormalTok"/>
-        </w:rPr>
-        <w:t>(</w:t>
-      </w:r>
-      <w:r>
-        <w:rPr>
-          <w:rStyle w:val="StringTok"/>
-        </w:rPr>
-        <w:t>'Hakai_lice_data_all_fish_CB_edits.csv'</w:t>
-      </w:r>
-      <w:r>
-        <w:rPr>
-          <w:rStyle w:val="NormalTok"/>
-        </w:rPr>
-        <w:t>)</w:t>
-      </w:r>
-      <w:r>
-        <w:br/>
-      </w:r>
-      <w:r>
-        <w:br/>
-      </w:r>
-      <w:r>
-        <w:rPr>
-          <w:rStyle w:val="NormalTok"/>
-        </w:rPr>
-        <w:t>chumrmod.calnb &lt;-</w:t>
-      </w:r>
-      <w:r>
-        <w:rPr>
-          <w:rStyle w:val="StringTok"/>
-        </w:rPr>
-        <w:t xml:space="preserve"> </w:t>
-      </w:r>
-      <w:r>
-        <w:rPr>
-          <w:rStyle w:val="KeywordTok"/>
-        </w:rPr>
-        <w:t>glmmTMB</w:t>
-      </w:r>
-      <w:r>
-        <w:rPr>
-          <w:rStyle w:val="NormalTok"/>
-        </w:rPr>
-        <w:t xml:space="preserve">(all.cal </w:t>
-      </w:r>
-      <w:r>
-        <w:rPr>
-          <w:rStyle w:val="OperatorTok"/>
-        </w:rPr>
-        <w:t>~</w:t>
-      </w:r>
-      <w:r>
-        <w:rPr>
-          <w:rStyle w:val="StringTok"/>
-        </w:rPr>
-        <w:t xml:space="preserve"> </w:t>
-      </w:r>
-      <w:r>
-        <w:rPr>
-          <w:rStyle w:val="NormalTok"/>
-        </w:rPr>
-        <w:t xml:space="preserve">site.region </w:t>
-      </w:r>
-      <w:r>
-        <w:rPr>
-          <w:rStyle w:val="OperatorTok"/>
-        </w:rPr>
-        <w:t>+</w:t>
-      </w:r>
-      <w:r>
-        <w:rPr>
-          <w:rStyle w:val="StringTok"/>
-        </w:rPr>
-        <w:t xml:space="preserve"> </w:t>
-      </w:r>
-      <w:r>
-        <w:rPr>
-          <w:rStyle w:val="NormalTok"/>
-        </w:rPr>
-        <w:t xml:space="preserve">year </w:t>
-      </w:r>
-      <w:r>
-        <w:rPr>
-          <w:rStyle w:val="OperatorTok"/>
-        </w:rPr>
-        <w:t>-</w:t>
-      </w:r>
-      <w:r>
-        <w:rPr>
-          <w:rStyle w:val="StringTok"/>
-        </w:rPr>
-        <w:t xml:space="preserve"> </w:t>
-      </w:r>
-      <w:r>
-        <w:rPr>
-          <w:rStyle w:val="DecValTok"/>
-        </w:rPr>
-        <w:t>1</w:t>
-      </w:r>
-      <w:r>
-        <w:rPr>
-          <w:rStyle w:val="NormalTok"/>
-        </w:rPr>
-        <w:t xml:space="preserve"> </w:t>
-      </w:r>
-      <w:r>
-        <w:rPr>
-          <w:rStyle w:val="OperatorTok"/>
-        </w:rPr>
-        <w:t>+</w:t>
-      </w:r>
-      <w:r>
-        <w:rPr>
-          <w:rStyle w:val="StringTok"/>
-        </w:rPr>
-        <w:t xml:space="preserve"> </w:t>
-      </w:r>
-      <w:r>
-        <w:rPr>
-          <w:rStyle w:val="NormalTok"/>
-        </w:rPr>
-        <w:t>(</w:t>
-      </w:r>
-      <w:r>
-        <w:rPr>
-          <w:rStyle w:val="DecValTok"/>
-        </w:rPr>
-        <w:t>1</w:t>
-      </w:r>
-      <w:r>
-        <w:rPr>
-          <w:rStyle w:val="OperatorTok"/>
-        </w:rPr>
-        <w:t>|</w:t>
-      </w:r>
-      <w:r>
-        <w:rPr>
-          <w:rStyle w:val="NormalTok"/>
-        </w:rPr>
-        <w:t xml:space="preserve">week), </w:t>
-      </w:r>
-      <w:r>
-        <w:br/>
-      </w:r>
-      <w:r>
-        <w:rPr>
-          <w:rStyle w:val="NormalTok"/>
-        </w:rPr>
-        <w:t xml:space="preserve">                           </w:t>
-      </w:r>
-      <w:r>
-        <w:rPr>
-          <w:rStyle w:val="DataTypeTok"/>
-        </w:rPr>
-        <w:t>data =</w:t>
-      </w:r>
-      <w:r>
-        <w:rPr>
-          <w:rStyle w:val="NormalTok"/>
-        </w:rPr>
-        <w:t xml:space="preserve"> chum.region, </w:t>
-      </w:r>
-      <w:r>
-        <w:rPr>
-          <w:rStyle w:val="DataTypeTok"/>
-        </w:rPr>
-        <w:t>family=</w:t>
-      </w:r>
-      <w:r>
-        <w:rPr>
-          <w:rStyle w:val="NormalTok"/>
-        </w:rPr>
-        <w:t>nbinom2)</w:t>
-      </w:r>
-      <w:r>
-        <w:br/>
-      </w:r>
-      <w:r>
-        <w:rPr>
-          <w:rStyle w:val="NormalTok"/>
-        </w:rPr>
-        <w:t>chumrmod.lepsnb &lt;-</w:t>
-      </w:r>
-      <w:r>
-        <w:rPr>
-          <w:rStyle w:val="StringTok"/>
-        </w:rPr>
-        <w:t xml:space="preserve"> </w:t>
-      </w:r>
-      <w:r>
-        <w:rPr>
-          <w:rStyle w:val="KeywordTok"/>
-        </w:rPr>
-        <w:t>glmmTMB</w:t>
-      </w:r>
-      <w:r>
-        <w:rPr>
-          <w:rStyle w:val="NormalTok"/>
-        </w:rPr>
-        <w:t xml:space="preserve">(all.leps </w:t>
-      </w:r>
-      <w:r>
-        <w:rPr>
-          <w:rStyle w:val="OperatorTok"/>
-        </w:rPr>
-        <w:t>~</w:t>
-      </w:r>
-      <w:r>
-        <w:rPr>
-          <w:rStyle w:val="StringTok"/>
-        </w:rPr>
-        <w:t xml:space="preserve"> </w:t>
-      </w:r>
-      <w:r>
-        <w:rPr>
-          <w:rStyle w:val="NormalTok"/>
-        </w:rPr>
-        <w:t xml:space="preserve">site.region </w:t>
-      </w:r>
-      <w:r>
-        <w:rPr>
-          <w:rStyle w:val="OperatorTok"/>
-        </w:rPr>
-        <w:t>+</w:t>
-      </w:r>
-      <w:r>
-        <w:rPr>
-          <w:rStyle w:val="StringTok"/>
-        </w:rPr>
-        <w:t xml:space="preserve"> </w:t>
-      </w:r>
-      <w:r>
-        <w:rPr>
-          <w:rStyle w:val="NormalTok"/>
-        </w:rPr>
-        <w:t xml:space="preserve">year </w:t>
-      </w:r>
-      <w:r>
-        <w:rPr>
-          <w:rStyle w:val="OperatorTok"/>
-        </w:rPr>
-        <w:t>-</w:t>
-      </w:r>
-      <w:r>
-        <w:rPr>
-          <w:rStyle w:val="StringTok"/>
-        </w:rPr>
-        <w:t xml:space="preserve"> </w:t>
-      </w:r>
-      <w:r>
-        <w:rPr>
-          <w:rStyle w:val="DecValTok"/>
-        </w:rPr>
-        <w:t>1</w:t>
-      </w:r>
-      <w:r>
-        <w:rPr>
-          <w:rStyle w:val="NormalTok"/>
-        </w:rPr>
-        <w:t xml:space="preserve"> </w:t>
-      </w:r>
-      <w:r>
-        <w:rPr>
-          <w:rStyle w:val="OperatorTok"/>
-        </w:rPr>
-        <w:t>+</w:t>
-      </w:r>
-      <w:r>
-        <w:rPr>
-          <w:rStyle w:val="StringTok"/>
-        </w:rPr>
-        <w:t xml:space="preserve"> </w:t>
-      </w:r>
-      <w:r>
-        <w:rPr>
-          <w:rStyle w:val="NormalTok"/>
-        </w:rPr>
-        <w:t>(</w:t>
-      </w:r>
-      <w:r>
-        <w:rPr>
-          <w:rStyle w:val="DecValTok"/>
-        </w:rPr>
-        <w:t>1</w:t>
-      </w:r>
-      <w:r>
-        <w:rPr>
-          <w:rStyle w:val="OperatorTok"/>
-        </w:rPr>
-        <w:t>|</w:t>
-      </w:r>
-      <w:r>
-        <w:rPr>
-          <w:rStyle w:val="NormalTok"/>
-        </w:rPr>
-        <w:t xml:space="preserve">week), </w:t>
-      </w:r>
-      <w:r>
-        <w:br/>
-      </w:r>
-      <w:r>
-        <w:rPr>
-          <w:rStyle w:val="NormalTok"/>
-        </w:rPr>
-        <w:t xml:space="preserve">                          </w:t>
-      </w:r>
-      <w:r>
-        <w:rPr>
-          <w:rStyle w:val="DataTypeTok"/>
-        </w:rPr>
-        <w:t>data =</w:t>
-      </w:r>
-      <w:r>
-        <w:rPr>
-          <w:rStyle w:val="NormalTok"/>
-        </w:rPr>
-        <w:t xml:space="preserve"> chum.region, </w:t>
-      </w:r>
-      <w:r>
-        <w:rPr>
-          <w:rStyle w:val="DataTypeTok"/>
-        </w:rPr>
-        <w:t>family=</w:t>
-      </w:r>
-      <w:r>
-        <w:rPr>
-          <w:rStyle w:val="NormalTok"/>
-        </w:rPr>
-        <w:t>nbinom2)</w:t>
-      </w:r>
-      <w:r>
-        <w:br/>
-      </w:r>
-      <w:r>
-        <w:rPr>
-          <w:rStyle w:val="NormalTok"/>
-        </w:rPr>
-        <w:t>pinkrmod.calnb &lt;-</w:t>
-      </w:r>
-      <w:r>
-        <w:rPr>
-          <w:rStyle w:val="StringTok"/>
-        </w:rPr>
-        <w:t xml:space="preserve"> </w:t>
-      </w:r>
-      <w:r>
-        <w:rPr>
-          <w:rStyle w:val="KeywordTok"/>
-        </w:rPr>
-        <w:t>glmmTMB</w:t>
-      </w:r>
-      <w:r>
-        <w:rPr>
-          <w:rStyle w:val="NormalTok"/>
-        </w:rPr>
-        <w:t xml:space="preserve">(all.cal </w:t>
-      </w:r>
-      <w:r>
-        <w:rPr>
-          <w:rStyle w:val="OperatorTok"/>
-        </w:rPr>
-        <w:t>~</w:t>
-      </w:r>
-      <w:r>
-        <w:rPr>
-          <w:rStyle w:val="StringTok"/>
-        </w:rPr>
-        <w:t xml:space="preserve"> </w:t>
-      </w:r>
-      <w:r>
-        <w:rPr>
-          <w:rStyle w:val="NormalTok"/>
-        </w:rPr>
-        <w:t xml:space="preserve">site.region </w:t>
-      </w:r>
-      <w:r>
-        <w:rPr>
-          <w:rStyle w:val="OperatorTok"/>
-        </w:rPr>
-        <w:t>+</w:t>
-      </w:r>
-      <w:r>
-        <w:rPr>
-          <w:rStyle w:val="StringTok"/>
-        </w:rPr>
-        <w:t xml:space="preserve"> </w:t>
-      </w:r>
-      <w:r>
-        <w:rPr>
-          <w:rStyle w:val="NormalTok"/>
-        </w:rPr>
-        <w:t xml:space="preserve">year </w:t>
-      </w:r>
-      <w:r>
-        <w:rPr>
-          <w:rStyle w:val="OperatorTok"/>
-        </w:rPr>
-        <w:t>-</w:t>
-      </w:r>
-      <w:r>
-        <w:rPr>
-          <w:rStyle w:val="StringTok"/>
-        </w:rPr>
-        <w:t xml:space="preserve"> </w:t>
-      </w:r>
-      <w:r>
-        <w:rPr>
-          <w:rStyle w:val="DecValTok"/>
-        </w:rPr>
-        <w:t>1</w:t>
-      </w:r>
-      <w:r>
-        <w:rPr>
-          <w:rStyle w:val="NormalTok"/>
-        </w:rPr>
-        <w:t xml:space="preserve">  </w:t>
-      </w:r>
-      <w:r>
-        <w:rPr>
-          <w:rStyle w:val="OperatorTok"/>
-        </w:rPr>
-        <w:t>+</w:t>
-      </w:r>
-      <w:r>
-        <w:rPr>
-          <w:rStyle w:val="StringTok"/>
-        </w:rPr>
-        <w:t xml:space="preserve"> </w:t>
-      </w:r>
-      <w:r>
-        <w:rPr>
-          <w:rStyle w:val="NormalTok"/>
-        </w:rPr>
-        <w:t>(</w:t>
-      </w:r>
-      <w:r>
-        <w:rPr>
-          <w:rStyle w:val="DecValTok"/>
-        </w:rPr>
-        <w:t>1</w:t>
-      </w:r>
-      <w:r>
-        <w:rPr>
-          <w:rStyle w:val="OperatorTok"/>
-        </w:rPr>
-        <w:t>|</w:t>
-      </w:r>
-      <w:r>
-        <w:rPr>
-          <w:rStyle w:val="NormalTok"/>
-        </w:rPr>
-        <w:t xml:space="preserve">week), </w:t>
-      </w:r>
-      <w:r>
-        <w:br/>
-      </w:r>
-      <w:r>
-        <w:rPr>
-          <w:rStyle w:val="NormalTok"/>
-        </w:rPr>
-        <w:t xml:space="preserve">                         </w:t>
-      </w:r>
-      <w:r>
-        <w:rPr>
-          <w:rStyle w:val="DataTypeTok"/>
-        </w:rPr>
-        <w:t>data =</w:t>
-      </w:r>
-      <w:r>
-        <w:rPr>
-          <w:rStyle w:val="NormalTok"/>
-        </w:rPr>
-        <w:t xml:space="preserve"> pink.region, </w:t>
-      </w:r>
-      <w:r>
-        <w:rPr>
-          <w:rStyle w:val="DataTypeTok"/>
-        </w:rPr>
-        <w:t>family=</w:t>
-      </w:r>
-      <w:r>
-        <w:rPr>
-          <w:rStyle w:val="NormalTok"/>
-        </w:rPr>
-        <w:t>nbinom2)</w:t>
-      </w:r>
-      <w:r>
-        <w:br/>
-      </w:r>
-      <w:r>
-        <w:rPr>
-          <w:rStyle w:val="NormalTok"/>
-        </w:rPr>
-        <w:t>pinkrmod.lepsnb &lt;-</w:t>
-      </w:r>
-      <w:r>
-        <w:rPr>
-          <w:rStyle w:val="StringTok"/>
-        </w:rPr>
-        <w:t xml:space="preserve"> </w:t>
-      </w:r>
-      <w:r>
-        <w:rPr>
-          <w:rStyle w:val="KeywordTok"/>
-        </w:rPr>
-        <w:t>glmmTMB</w:t>
-      </w:r>
-      <w:r>
-        <w:rPr>
-          <w:rStyle w:val="NormalTok"/>
-        </w:rPr>
-        <w:t xml:space="preserve">(all.leps </w:t>
-      </w:r>
-      <w:r>
-        <w:rPr>
-          <w:rStyle w:val="OperatorTok"/>
-        </w:rPr>
-        <w:t>~</w:t>
-      </w:r>
-      <w:r>
-        <w:rPr>
-          <w:rStyle w:val="StringTok"/>
-        </w:rPr>
-        <w:t xml:space="preserve"> </w:t>
-      </w:r>
-      <w:r>
-        <w:rPr>
-          <w:rStyle w:val="NormalTok"/>
-        </w:rPr>
-        <w:t xml:space="preserve">site.region </w:t>
-      </w:r>
-      <w:r>
-        <w:rPr>
-          <w:rStyle w:val="OperatorTok"/>
-        </w:rPr>
-        <w:t>+</w:t>
-      </w:r>
-      <w:r>
-        <w:rPr>
-          <w:rStyle w:val="StringTok"/>
-        </w:rPr>
-        <w:t xml:space="preserve"> </w:t>
-      </w:r>
-      <w:r>
-        <w:rPr>
-          <w:rStyle w:val="NormalTok"/>
-        </w:rPr>
-        <w:t xml:space="preserve">year </w:t>
-      </w:r>
-      <w:r>
-        <w:rPr>
-          <w:rStyle w:val="OperatorTok"/>
-        </w:rPr>
-        <w:t>-</w:t>
-      </w:r>
-      <w:r>
-        <w:rPr>
-          <w:rStyle w:val="StringTok"/>
-        </w:rPr>
-        <w:t xml:space="preserve"> </w:t>
-      </w:r>
-      <w:r>
-        <w:rPr>
-          <w:rStyle w:val="DecValTok"/>
-        </w:rPr>
-        <w:t>1</w:t>
-      </w:r>
-      <w:r>
-        <w:rPr>
-          <w:rStyle w:val="NormalTok"/>
-        </w:rPr>
-        <w:t xml:space="preserve"> </w:t>
-      </w:r>
-      <w:r>
-        <w:rPr>
-          <w:rStyle w:val="OperatorTok"/>
-        </w:rPr>
-        <w:t>+</w:t>
-      </w:r>
-      <w:r>
-        <w:rPr>
-          <w:rStyle w:val="StringTok"/>
-        </w:rPr>
-        <w:t xml:space="preserve"> </w:t>
-      </w:r>
-      <w:r>
-        <w:rPr>
-          <w:rStyle w:val="NormalTok"/>
-        </w:rPr>
-        <w:t>(</w:t>
-      </w:r>
-      <w:r>
-        <w:rPr>
-          <w:rStyle w:val="DecValTok"/>
-        </w:rPr>
-        <w:t>1</w:t>
-      </w:r>
-      <w:r>
-        <w:rPr>
-          <w:rStyle w:val="OperatorTok"/>
-        </w:rPr>
-        <w:t>|</w:t>
-      </w:r>
-      <w:r>
-        <w:rPr>
-          <w:rStyle w:val="NormalTok"/>
-        </w:rPr>
-        <w:t xml:space="preserve">week), </w:t>
-      </w:r>
-      <w:r>
-        <w:br/>
-      </w:r>
-      <w:r>
-        <w:rPr>
-          <w:rStyle w:val="NormalTok"/>
-        </w:rPr>
-        <w:t xml:space="preserve">                          </w:t>
-      </w:r>
-      <w:r>
-        <w:rPr>
-          <w:rStyle w:val="DataTypeTok"/>
-        </w:rPr>
-        <w:t>data =</w:t>
-      </w:r>
-      <w:r>
-        <w:rPr>
-          <w:rStyle w:val="NormalTok"/>
-        </w:rPr>
-        <w:t xml:space="preserve"> pink.region, </w:t>
-      </w:r>
-      <w:r>
-        <w:rPr>
-          <w:rStyle w:val="DataTypeTok"/>
-        </w:rPr>
-        <w:t>family=</w:t>
-      </w:r>
-      <w:r>
-        <w:rPr>
-          <w:rStyle w:val="NormalTok"/>
-        </w:rPr>
-        <w:t>nbinom2)</w:t>
-      </w:r>
-      <w:r>
-        <w:br/>
-      </w:r>
-      <w:r>
-        <w:rPr>
-          <w:rStyle w:val="NormalTok"/>
-        </w:rPr>
-        <w:t>sockrmod.calnb &lt;-</w:t>
-      </w:r>
-      <w:r>
-        <w:rPr>
-          <w:rStyle w:val="StringTok"/>
-        </w:rPr>
-        <w:t xml:space="preserve"> </w:t>
-      </w:r>
-      <w:r>
-        <w:rPr>
-          <w:rStyle w:val="KeywordTok"/>
-        </w:rPr>
-        <w:t>glmmTMB</w:t>
-      </w:r>
-      <w:r>
-        <w:rPr>
-          <w:rStyle w:val="NormalTok"/>
-        </w:rPr>
-        <w:t xml:space="preserve">(all.cal </w:t>
-      </w:r>
-      <w:r>
-        <w:rPr>
-          <w:rStyle w:val="OperatorTok"/>
-        </w:rPr>
-        <w:t>~</w:t>
-      </w:r>
-      <w:r>
-        <w:rPr>
-          <w:rStyle w:val="StringTok"/>
-        </w:rPr>
-        <w:t xml:space="preserve"> </w:t>
-      </w:r>
-      <w:r>
-        <w:rPr>
-          <w:rStyle w:val="NormalTok"/>
-        </w:rPr>
-        <w:t xml:space="preserve">site.region </w:t>
-      </w:r>
-      <w:r>
-        <w:rPr>
-          <w:rStyle w:val="OperatorTok"/>
-        </w:rPr>
-        <w:t>+</w:t>
-      </w:r>
-      <w:r>
-        <w:rPr>
-          <w:rStyle w:val="StringTok"/>
-        </w:rPr>
-        <w:t xml:space="preserve"> </w:t>
-      </w:r>
-      <w:r>
-        <w:rPr>
-          <w:rStyle w:val="NormalTok"/>
-        </w:rPr>
-        <w:t xml:space="preserve">year </w:t>
-      </w:r>
-      <w:r>
-        <w:rPr>
-          <w:rStyle w:val="OperatorTok"/>
-        </w:rPr>
-        <w:t>-</w:t>
-      </w:r>
-      <w:r>
-        <w:rPr>
-          <w:rStyle w:val="StringTok"/>
-        </w:rPr>
-        <w:t xml:space="preserve"> </w:t>
-      </w:r>
-      <w:r>
-        <w:rPr>
-          <w:rStyle w:val="DecValTok"/>
-        </w:rPr>
-        <w:t>1</w:t>
-      </w:r>
-      <w:r>
-        <w:rPr>
-          <w:rStyle w:val="NormalTok"/>
-        </w:rPr>
-        <w:t xml:space="preserve"> </w:t>
-      </w:r>
-      <w:r>
-        <w:rPr>
-          <w:rStyle w:val="OperatorTok"/>
-        </w:rPr>
-        <w:t>+</w:t>
-      </w:r>
-      <w:r>
-        <w:rPr>
-          <w:rStyle w:val="StringTok"/>
-        </w:rPr>
-        <w:t xml:space="preserve"> </w:t>
-      </w:r>
-      <w:r>
-        <w:rPr>
-          <w:rStyle w:val="NormalTok"/>
-        </w:rPr>
-        <w:t>(</w:t>
-      </w:r>
-      <w:r>
-        <w:rPr>
-          <w:rStyle w:val="DecValTok"/>
-        </w:rPr>
-        <w:t>1</w:t>
-      </w:r>
-      <w:r>
-        <w:rPr>
-          <w:rStyle w:val="OperatorTok"/>
-        </w:rPr>
-        <w:t>|</w:t>
-      </w:r>
-      <w:r>
-        <w:rPr>
-          <w:rStyle w:val="NormalTok"/>
-        </w:rPr>
-        <w:t xml:space="preserve">week), </w:t>
-      </w:r>
-      <w:r>
-        <w:br/>
-      </w:r>
-      <w:r>
-        <w:rPr>
-          <w:rStyle w:val="NormalTok"/>
-        </w:rPr>
-        <w:t xml:space="preserve">                         </w:t>
-      </w:r>
-      <w:r>
-        <w:rPr>
-          <w:rStyle w:val="DataTypeTok"/>
-        </w:rPr>
-        <w:t>data =</w:t>
-      </w:r>
-      <w:r>
-        <w:rPr>
-          <w:rStyle w:val="NormalTok"/>
-        </w:rPr>
-        <w:t xml:space="preserve"> sock.region, </w:t>
-      </w:r>
-      <w:r>
-        <w:rPr>
-          <w:rStyle w:val="DataTypeTok"/>
-        </w:rPr>
-        <w:t>family=</w:t>
-      </w:r>
-      <w:r>
-        <w:rPr>
-          <w:rStyle w:val="NormalTok"/>
-        </w:rPr>
-        <w:t>nbinom2)</w:t>
-      </w:r>
-      <w:r>
-        <w:br/>
-      </w:r>
-      <w:r>
-        <w:rPr>
-          <w:rStyle w:val="NormalTok"/>
-        </w:rPr>
-        <w:t>sockrmod.lepsnbsr &lt;-</w:t>
-      </w:r>
-      <w:r>
-        <w:rPr>
-          <w:rStyle w:val="StringTok"/>
-        </w:rPr>
-        <w:t xml:space="preserve"> </w:t>
-      </w:r>
-      <w:r>
-        <w:rPr>
-          <w:rStyle w:val="KeywordTok"/>
-        </w:rPr>
-        <w:t>glmmTMB</w:t>
-      </w:r>
-      <w:r>
-        <w:rPr>
-          <w:rStyle w:val="NormalTok"/>
-        </w:rPr>
-        <w:t xml:space="preserve">(all.leps </w:t>
-      </w:r>
-      <w:r>
-        <w:rPr>
-          <w:rStyle w:val="OperatorTok"/>
-        </w:rPr>
-        <w:t>~</w:t>
-      </w:r>
-      <w:r>
-        <w:rPr>
-          <w:rStyle w:val="StringTok"/>
-        </w:rPr>
-        <w:t xml:space="preserve"> </w:t>
-      </w:r>
-      <w:r>
-        <w:rPr>
-          <w:rStyle w:val="NormalTok"/>
-        </w:rPr>
-        <w:t xml:space="preserve">site.region </w:t>
-      </w:r>
-      <w:r>
-        <w:rPr>
-          <w:rStyle w:val="OperatorTok"/>
-        </w:rPr>
-        <w:t>-</w:t>
-      </w:r>
-      <w:r>
-        <w:rPr>
-          <w:rStyle w:val="StringTok"/>
-        </w:rPr>
-        <w:t xml:space="preserve"> </w:t>
-      </w:r>
-      <w:r>
-        <w:rPr>
-          <w:rStyle w:val="DecValTok"/>
-        </w:rPr>
-        <w:t>1</w:t>
-      </w:r>
-      <w:r>
-        <w:rPr>
-          <w:rStyle w:val="NormalTok"/>
-        </w:rPr>
-        <w:t xml:space="preserve"> </w:t>
-      </w:r>
-      <w:r>
-        <w:rPr>
-          <w:rStyle w:val="OperatorTok"/>
-        </w:rPr>
-        <w:t>+</w:t>
-      </w:r>
-      <w:r>
-        <w:rPr>
-          <w:rStyle w:val="StringTok"/>
-        </w:rPr>
-        <w:t xml:space="preserve"> </w:t>
-      </w:r>
-      <w:r>
-        <w:rPr>
-          <w:rStyle w:val="NormalTok"/>
-        </w:rPr>
-        <w:t>(</w:t>
-      </w:r>
-      <w:r>
-        <w:rPr>
-          <w:rStyle w:val="DecValTok"/>
-        </w:rPr>
-        <w:t>1</w:t>
-      </w:r>
-      <w:r>
-        <w:rPr>
-          <w:rStyle w:val="OperatorTok"/>
-        </w:rPr>
-        <w:t>|</w:t>
-      </w:r>
-      <w:r>
-        <w:rPr>
-          <w:rStyle w:val="NormalTok"/>
-        </w:rPr>
-        <w:t xml:space="preserve">week), </w:t>
-      </w:r>
-      <w:r>
-        <w:br/>
-      </w:r>
-      <w:r>
-        <w:rPr>
-          <w:rStyle w:val="NormalTok"/>
-        </w:rPr>
-        <w:t xml:space="preserve">                            </w:t>
-      </w:r>
-      <w:r>
-        <w:rPr>
-          <w:rStyle w:val="DataTypeTok"/>
-        </w:rPr>
-        <w:t>data =</w:t>
-      </w:r>
-      <w:r>
-        <w:rPr>
-          <w:rStyle w:val="NormalTok"/>
-        </w:rPr>
-        <w:t xml:space="preserve"> </w:t>
-      </w:r>
-      <w:proofErr w:type="spellStart"/>
-      <w:r>
-        <w:rPr>
-          <w:rStyle w:val="NormalTok"/>
-        </w:rPr>
-        <w:t>sock.region</w:t>
-      </w:r>
-      <w:proofErr w:type="spellEnd"/>
-      <w:r>
-        <w:rPr>
-          <w:rStyle w:val="NormalTok"/>
-        </w:rPr>
-        <w:t xml:space="preserve">, </w:t>
-      </w:r>
-      <w:r>
-        <w:rPr>
-          <w:rStyle w:val="DataTypeTok"/>
-        </w:rPr>
-        <w:t>family=</w:t>
-      </w:r>
-      <w:r>
-        <w:rPr>
-          <w:rStyle w:val="NormalTok"/>
-        </w:rPr>
-        <w:t>nbinom2)</w:t>
-      </w:r>
-      <w:bookmarkStart w:id="4" w:name="aic-tables"/>
-      <w:bookmarkStart w:id="5" w:name="region-level-effects-plots"/>
-      <w:bookmarkEnd w:id="4"/>
-      <w:bookmarkEnd w:id="5"/>
-      <w:r>
-        <w:t xml:space="preserve">Region Level </w:t>
-      </w:r>
-    </w:p>
-    <w:p>
-      <w:pPr>
-        <w:pStyle w:val="Heading2"/>
-        <w:rPr>
-          <w:rFonts w:ascii="Times New Roman" w:hAnsi="Times New Roman" w:cs="Times New Roman"/>
-        </w:rPr>
-      </w:pPr>
-      <w:r>
-        <w:rPr>
-          <w:rFonts w:ascii="Times New Roman" w:hAnsi="Times New Roman" w:cs="Times New Roman"/>
-        </w:rPr>
-        <w:t>Effects Plots</w:t>
-      </w:r>
-    </w:p>
-    <w:p>
-      <w:pPr>
-        <w:pStyle w:val="FirstParagraph"/>
-      </w:pPr>
-    </w:p>
-    <w:p>
-      <w:pPr>
-        <w:pStyle w:val="FirstParagraph"/>
-      </w:pPr>
-    </w:p>
-    <w:p>
-      <w:pPr>
-        <w:pStyle w:val="BodyText"/>
-      </w:pPr>
-      <w:r>
-        <w:rPr>
+          <w:b/>
           <w:noProof/>
         </w:rPr>
         <w:drawing>
-          <wp:inline distT="0" distB="0" distL="0" distR="0" wp14:anchorId="57D4E560" wp14:editId="346CBB52">
-            <wp:extent cx="5943600" cy="3347085"/>
+          <wp:inline distT="0" distB="0" distL="0" distR="0" wp14:anchorId="487DBA86" wp14:editId="1A6978A7">
+            <wp:extent cx="5434108" cy="3320844"/>
             <wp:effectExtent l="0" t="0" r="0" b="0"/>
             <wp:docPr id="12" name="Picture 12"/>
             <wp:cNvGraphicFramePr>
@@ -1905,23 +1935,35 @@
               <a:graphicData uri="http://schemas.openxmlformats.org/drawingml/2006/picture">
                 <pic:pic xmlns:pic="http://schemas.openxmlformats.org/drawingml/2006/picture">
                   <pic:nvPicPr>
-                    <pic:cNvPr id="1" name=""/>
-                    <pic:cNvPicPr/>
+                    <pic:cNvPr id="0" name="Picture 3"/>
+                    <pic:cNvPicPr>
+                      <a:picLocks noChangeAspect="1" noChangeArrowheads="1"/>
+                    </pic:cNvPicPr>
                   </pic:nvPicPr>
                   <pic:blipFill>
-                    <a:blip r:embed="rId9"/>
+                    <a:blip r:embed="rId9">
+                      <a:extLst>
+                        <a:ext uri="{28A0092B-C50C-407E-A947-70E740481C1C}">
+                          <a14:useLocalDpi xmlns:a14="http://schemas.microsoft.com/office/drawing/2010/main" val="0"/>
+                        </a:ext>
+                      </a:extLst>
+                    </a:blip>
                     <a:stretch>
                       <a:fillRect/>
                     </a:stretch>
                   </pic:blipFill>
-                  <pic:spPr>
+                  <pic:spPr bwMode="auto">
                     <a:xfrm>
                       <a:off x="0" y="0"/>
-                      <a:ext cx="5943600" cy="3347085"/>
+                      <a:ext cx="5434108" cy="3320844"/>
                     </a:xfrm>
                     <a:prstGeom prst="rect">
                       <a:avLst/>
                     </a:prstGeom>
+                    <a:noFill/>
+                    <a:ln>
+                      <a:noFill/>
+                    </a:ln>
                   </pic:spPr>
                 </pic:pic>
               </a:graphicData>
@@ -1966,6 +2008,10 @@
     <w:p>
       <w:pPr>
         <w:pStyle w:val="SourceCode"/>
+        <w:spacing w:after="0"/>
+        <w:rPr>
+          <w:rStyle w:val="StringTok"/>
+        </w:rPr>
       </w:pPr>
       <w:r>
         <w:rPr>
@@ -2039,6 +2085,16 @@
         </w:rPr>
         <w:t xml:space="preserve"> </w:t>
       </w:r>
+    </w:p>
+    <w:p>
+      <w:pPr>
+        <w:pStyle w:val="SourceCode"/>
+        <w:spacing w:after="0"/>
+        <w:ind w:firstLine="720"/>
+        <w:rPr>
+          <w:rStyle w:val="NormalTok"/>
+        </w:rPr>
+      </w:pPr>
       <w:r>
         <w:rPr>
           <w:rStyle w:val="NormalTok"/>
@@ -2083,12 +2139,6 @@
       </w:r>
       <w:r>
         <w:rPr>
-          <w:rStyle w:val="StringTok"/>
-        </w:rPr>
-        <w:t xml:space="preserve">      </w:t>
-      </w:r>
-      <w:r>
-        <w:rPr>
           <w:rStyle w:val="NormalTok"/>
         </w:rPr>
         <w:t>(</w:t>
@@ -2112,15 +2162,6 @@
         <w:t xml:space="preserve">collection), </w:t>
       </w:r>
       <w:r>
-        <w:br/>
-      </w:r>
-      <w:r>
-        <w:rPr>
-          <w:rStyle w:val="NormalTok"/>
-        </w:rPr>
-        <w:t xml:space="preserve">                      </w:t>
-      </w:r>
-      <w:r>
         <w:rPr>
           <w:rStyle w:val="DataTypeTok"/>
         </w:rPr>
@@ -2158,14 +2199,31 @@
         </w:rPr>
         <w:t>nbinom2)</w:t>
       </w:r>
-      <w:r>
-        <w:br/>
-      </w:r>
-      <w:r>
-        <w:rPr>
-          <w:rStyle w:val="NormalTok"/>
-        </w:rPr>
-        <w:t>calmod.yrsrsp &lt;-</w:t>
+    </w:p>
+    <w:p>
+      <w:pPr>
+        <w:pStyle w:val="SourceCode"/>
+        <w:spacing w:after="0"/>
+        <w:rPr>
+          <w:rStyle w:val="StringTok"/>
+        </w:rPr>
+      </w:pPr>
+      <w:r>
+        <w:br/>
+      </w:r>
+      <w:proofErr w:type="spellStart"/>
+      <w:r>
+        <w:rPr>
+          <w:rStyle w:val="NormalTok"/>
+        </w:rPr>
+        <w:t>calmod.yrsrsp</w:t>
+      </w:r>
+      <w:proofErr w:type="spellEnd"/>
+      <w:r>
+        <w:rPr>
+          <w:rStyle w:val="NormalTok"/>
+        </w:rPr>
+        <w:t xml:space="preserve"> &lt;-</w:t>
       </w:r>
       <w:r>
         <w:rPr>
@@ -2233,6 +2291,13 @@
         </w:rPr>
         <w:t xml:space="preserve"> </w:t>
       </w:r>
+    </w:p>
+    <w:p>
+      <w:pPr>
+        <w:pStyle w:val="SourceCode"/>
+        <w:spacing w:after="0"/>
+        <w:ind w:firstLine="720"/>
+      </w:pPr>
       <w:r>
         <w:rPr>
           <w:rStyle w:val="NormalTok"/>
@@ -2298,15 +2363,6 @@
           <w:rStyle w:val="NormalTok"/>
         </w:rPr>
         <w:t xml:space="preserve">collection), </w:t>
-      </w:r>
-      <w:r>
-        <w:br/>
-      </w:r>
-      <w:r>
-        <w:rPr>
-          <w:rStyle w:val="NormalTok"/>
-        </w:rPr>
-        <w:t xml:space="preserve">                      </w:t>
       </w:r>
       <w:r>
         <w:rPr>
@@ -2491,13 +2547,7 @@
         <w:rPr>
           <w:rStyle w:val="VerbatimChar"/>
         </w:rPr>
-        <w:t>#</w:t>
-      </w:r>
-      <w:r>
-        <w:rPr>
-          <w:rStyle w:val="VerbatimChar"/>
-        </w:rPr>
-        <w:t xml:space="preserve">#     collection), data = mainlice, family = nbinom2, ziformula = ~0, </w:t>
+        <w:t xml:space="preserve">##     collection), data = mainlice, family = nbinom2, ziformula = ~0, </w:t>
       </w:r>
       <w:r>
         <w:br/>
@@ -2542,13 +2592,7 @@
         <w:rPr>
           <w:rStyle w:val="VerbatimChar"/>
         </w:rPr>
-        <w:t>## 7          +                     +        +  8</w:t>
-      </w:r>
-      <w:r>
-        <w:rPr>
-          <w:rStyle w:val="VerbatimChar"/>
-        </w:rPr>
-        <w:t xml:space="preserve"> -418.419 852.9  0.00  0.706</w:t>
+        <w:t>## 7          +                     +        +  8 -418.419 852.9  0.00  0.706</w:t>
       </w:r>
       <w:r>
         <w:br/>
@@ -2575,13 +2619,7 @@
         <w:rPr>
           <w:rStyle w:val="VerbatimChar"/>
         </w:rPr>
-        <w:t xml:space="preserve">## 4          +            +        +           6 -427.751 867.5 14.63 </w:t>
-      </w:r>
-      <w:r>
-        <w:rPr>
-          <w:rStyle w:val="VerbatimChar"/>
-        </w:rPr>
-        <w:t xml:space="preserve"> 0.000</w:t>
+        <w:t>## 4          +            +        +           6 -427.751 867.5 14.63  0.000</w:t>
       </w:r>
       <w:r>
         <w:br/>
@@ -2617,13 +2655,7 @@
         <w:rPr>
           <w:rStyle w:val="VerbatimChar"/>
         </w:rPr>
-        <w:t>## Models ranke</w:t>
-      </w:r>
-      <w:r>
-        <w:rPr>
-          <w:rStyle w:val="VerbatimChar"/>
-        </w:rPr>
-        <w:t xml:space="preserve">d by AICc(x) </w:t>
+        <w:t xml:space="preserve">## Models ranked by AICc(x) </w:t>
       </w:r>
       <w:r>
         <w:br/>
@@ -2687,13 +2719,7 @@
         <w:rPr>
           <w:rStyle w:val="VerbatimChar"/>
         </w:rPr>
-        <w:t xml:space="preserve">##   </w:t>
-      </w:r>
-      <w:r>
-        <w:rPr>
-          <w:rStyle w:val="VerbatimChar"/>
-        </w:rPr>
-        <w:t xml:space="preserve">  dispformula = ~1)</w:t>
+        <w:t>##     dispformula = ~1)</w:t>
       </w:r>
       <w:r>
         <w:br/>
@@ -2738,13 +2764,7 @@
         <w:rPr>
           <w:rStyle w:val="VerbatimChar"/>
         </w:rPr>
-        <w:t>## 7          +                     +        +  8 -1490.7</w:t>
-      </w:r>
-      <w:r>
-        <w:rPr>
-          <w:rStyle w:val="VerbatimChar"/>
-        </w:rPr>
-        <w:t>84 2997.6  7.23</w:t>
+        <w:t>## 7          +                     +        +  8 -1490.784 2997.6  7.23</w:t>
       </w:r>
       <w:r>
         <w:br/>
@@ -2780,13 +2800,16 @@
         <w:rPr>
           <w:rStyle w:val="VerbatimChar"/>
         </w:rPr>
-        <w:t xml:space="preserve">## 5          +      </w:t>
-      </w:r>
-      <w:r>
-        <w:rPr>
-          <w:rStyle w:val="VerbatimChar"/>
-        </w:rPr>
-        <w:t xml:space="preserve">                        +  6 -1502.828 3017.7 27.29</w:t>
+        <w:t>## 5          +                              +  6 -1502.828 3017.7 27.29</w:t>
+      </w:r>
+      <w:r>
+        <w:br/>
+      </w:r>
+      <w:r>
+        <w:rPr>
+          <w:rStyle w:val="VerbatimChar"/>
+        </w:rPr>
+        <w:t>## 2          +            +                    4 -1505.653 3019.3 28.91</w:t>
       </w:r>
       <w:r>
         <w:br/>
@@ -2796,15 +2819,6 @@
           <w:rStyle w:val="VerbatimChar"/>
         </w:rPr>
         <w:lastRenderedPageBreak/>
-        <w:t>## 2          +            +                    4 -1505.653 3019.3 28.91</w:t>
-      </w:r>
-      <w:r>
-        <w:br/>
-      </w:r>
-      <w:r>
-        <w:rPr>
-          <w:rStyle w:val="VerbatimChar"/>
-        </w:rPr>
         <w:t>##   weight</w:t>
       </w:r>
       <w:r>
@@ -2886,13 +2900,7 @@
         <w:rPr>
           <w:rStyle w:val="VerbatimChar"/>
         </w:rPr>
-        <w:t>## Ran</w:t>
-      </w:r>
-      <w:r>
-        <w:rPr>
-          <w:rStyle w:val="VerbatimChar"/>
-        </w:rPr>
-        <w:t xml:space="preserve">dom terms (all models): </w:t>
+        <w:t xml:space="preserve">## Random terms (all models): </w:t>
       </w:r>
       <w:r>
         <w:br/>
@@ -2933,52 +2941,6 @@
             <wp:extent cx="5943600" cy="3668395"/>
             <wp:effectExtent l="0" t="0" r="0" b="0"/>
             <wp:docPr id="13" name="Picture 13"/>
-            <wp:cNvGraphicFramePr>
-              <a:graphicFrameLocks xmlns:a="http://schemas.openxmlformats.org/drawingml/2006/main" noChangeAspect="1"/>
-            </wp:cNvGraphicFramePr>
-            <a:graphic xmlns:a="http://schemas.openxmlformats.org/drawingml/2006/main">
-              <a:graphicData uri="http://schemas.openxmlformats.org/drawingml/2006/picture">
-                <pic:pic xmlns:pic="http://schemas.openxmlformats.org/drawingml/2006/picture">
-                  <pic:nvPicPr>
-                    <pic:cNvPr id="1" name=""/>
-                    <pic:cNvPicPr/>
-                  </pic:nvPicPr>
-                  <pic:blipFill>
-                    <a:blip r:embed="rId7"/>
-                    <a:stretch>
-                      <a:fillRect/>
-                    </a:stretch>
-                  </pic:blipFill>
-                  <pic:spPr>
-                    <a:xfrm>
-                      <a:off x="0" y="0"/>
-                      <a:ext cx="5943600" cy="3668395"/>
-                    </a:xfrm>
-                    <a:prstGeom prst="rect">
-                      <a:avLst/>
-                    </a:prstGeom>
-                  </pic:spPr>
-                </pic:pic>
-              </a:graphicData>
-            </a:graphic>
-          </wp:inline>
-        </w:drawing>
-      </w:r>
-    </w:p>
-    <w:p>
-      <w:pPr>
-        <w:pStyle w:val="FirstParagraph"/>
-      </w:pPr>
-      <w:r>
-        <w:rPr>
-          <w:noProof/>
-        </w:rPr>
-        <w:lastRenderedPageBreak/>
-        <w:drawing>
-          <wp:inline distT="0" distB="0" distL="0" distR="0" wp14:anchorId="079C1461" wp14:editId="1206CA6E">
-            <wp:extent cx="5943600" cy="3668395"/>
-            <wp:effectExtent l="0" t="0" r="0" b="0"/>
-            <wp:docPr id="14" name="Picture 14"/>
             <wp:cNvGraphicFramePr>
               <a:graphicFrameLocks xmlns:a="http://schemas.openxmlformats.org/drawingml/2006/main" noChangeAspect="1"/>
             </wp:cNvGraphicFramePr>
@@ -3013,1438 +2975,18 @@
     </w:p>
     <w:p>
       <w:pPr>
-        <w:pStyle w:val="Heading2"/>
-        <w:rPr>
-          <w:rFonts w:ascii="Times New Roman" w:hAnsi="Times New Roman" w:cs="Times New Roman"/>
-        </w:rPr>
-      </w:pPr>
-      <w:bookmarkStart w:id="10" w:name="models-crossed-effects"/>
-      <w:bookmarkEnd w:id="10"/>
-      <w:r>
-        <w:rPr>
-          <w:rFonts w:ascii="Times New Roman" w:hAnsi="Times New Roman" w:cs="Times New Roman"/>
-        </w:rPr>
-        <w:t>Models (Crossed Effects)</w:t>
-      </w:r>
-    </w:p>
-    <w:p>
-      <w:pPr>
-        <w:pStyle w:val="SourceCode"/>
-      </w:pPr>
-      <w:r>
-        <w:rPr>
-          <w:rStyle w:val="NormalTok"/>
-        </w:rPr>
-        <w:t>lepmod.crossed &lt;-</w:t>
-      </w:r>
-      <w:r>
-        <w:rPr>
-          <w:rStyle w:val="StringTok"/>
-        </w:rPr>
-        <w:t xml:space="preserve"> </w:t>
-      </w:r>
-      <w:r>
-        <w:rPr>
-          <w:rStyle w:val="KeywordTok"/>
-        </w:rPr>
-        <w:t>glmmTMB</w:t>
-      </w:r>
-      <w:r>
-        <w:rPr>
-          <w:rStyle w:val="NormalTok"/>
-        </w:rPr>
-        <w:t xml:space="preserve">(all.leps </w:t>
-      </w:r>
-      <w:r>
-        <w:rPr>
-          <w:rStyle w:val="OperatorTok"/>
-        </w:rPr>
-        <w:t>~</w:t>
-      </w:r>
-      <w:r>
-        <w:rPr>
-          <w:rStyle w:val="StringTok"/>
-        </w:rPr>
-        <w:t xml:space="preserve"> </w:t>
-      </w:r>
-      <w:r>
-        <w:rPr>
-          <w:rStyle w:val="NormalTok"/>
-        </w:rPr>
-        <w:t xml:space="preserve">spp </w:t>
-      </w:r>
-      <w:r>
-        <w:rPr>
-          <w:rStyle w:val="OperatorTok"/>
-        </w:rPr>
-        <w:t>*</w:t>
-      </w:r>
-      <w:r>
-        <w:rPr>
-          <w:rStyle w:val="StringTok"/>
-        </w:rPr>
-        <w:t xml:space="preserve"> </w:t>
-      </w:r>
-      <w:r>
-        <w:rPr>
-          <w:rStyle w:val="NormalTok"/>
-        </w:rPr>
-        <w:t xml:space="preserve">site.region </w:t>
-      </w:r>
-      <w:r>
-        <w:rPr>
-          <w:rStyle w:val="OperatorTok"/>
-        </w:rPr>
-        <w:t>+</w:t>
-      </w:r>
-      <w:r>
-        <w:rPr>
-          <w:rStyle w:val="StringTok"/>
-        </w:rPr>
-        <w:t xml:space="preserve"> </w:t>
-      </w:r>
-      <w:r>
-        <w:rPr>
-          <w:rStyle w:val="NormalTok"/>
-        </w:rPr>
-        <w:t xml:space="preserve">spp </w:t>
-      </w:r>
-      <w:r>
-        <w:rPr>
-          <w:rStyle w:val="OperatorTok"/>
-        </w:rPr>
-        <w:t>*</w:t>
-      </w:r>
-      <w:r>
-        <w:rPr>
-          <w:rStyle w:val="StringTok"/>
-        </w:rPr>
-        <w:t xml:space="preserve"> </w:t>
-      </w:r>
-      <w:r>
-        <w:rPr>
-          <w:rStyle w:val="NormalTok"/>
-        </w:rPr>
-        <w:t xml:space="preserve">year </w:t>
-      </w:r>
-      <w:r>
-        <w:rPr>
-          <w:rStyle w:val="OperatorTok"/>
-        </w:rPr>
-        <w:t>+</w:t>
-      </w:r>
-      <w:r>
-        <w:rPr>
-          <w:rStyle w:val="StringTok"/>
-        </w:rPr>
-        <w:t xml:space="preserve"> </w:t>
-      </w:r>
-      <w:r>
-        <w:br/>
-      </w:r>
-      <w:r>
-        <w:rPr>
-          <w:rStyle w:val="StringTok"/>
-        </w:rPr>
-        <w:t xml:space="preserve">                            </w:t>
-      </w:r>
-      <w:r>
-        <w:rPr>
-          <w:rStyle w:val="NormalTok"/>
-        </w:rPr>
-        <w:t xml:space="preserve">site.region </w:t>
-      </w:r>
-      <w:r>
-        <w:rPr>
-          <w:rStyle w:val="OperatorTok"/>
-        </w:rPr>
-        <w:t>*</w:t>
-      </w:r>
-      <w:r>
-        <w:rPr>
-          <w:rStyle w:val="StringTok"/>
-        </w:rPr>
-        <w:t xml:space="preserve"> </w:t>
-      </w:r>
-      <w:r>
-        <w:rPr>
-          <w:rStyle w:val="NormalTok"/>
-        </w:rPr>
-        <w:t xml:space="preserve">year </w:t>
-      </w:r>
-      <w:r>
-        <w:rPr>
-          <w:rStyle w:val="OperatorTok"/>
-        </w:rPr>
-        <w:t>+</w:t>
-      </w:r>
-      <w:r>
-        <w:rPr>
-          <w:rStyle w:val="StringTok"/>
-        </w:rPr>
-        <w:t xml:space="preserve"> </w:t>
-      </w:r>
-      <w:r>
-        <w:rPr>
-          <w:rStyle w:val="NormalTok"/>
-        </w:rPr>
-        <w:t>(</w:t>
-      </w:r>
-      <w:r>
-        <w:rPr>
-          <w:rStyle w:val="DecValTok"/>
-        </w:rPr>
-        <w:t>1</w:t>
-      </w:r>
-      <w:r>
-        <w:rPr>
-          <w:rStyle w:val="NormalTok"/>
-        </w:rPr>
-        <w:t xml:space="preserve"> </w:t>
-      </w:r>
-      <w:r>
-        <w:rPr>
-          <w:rStyle w:val="OperatorTok"/>
-        </w:rPr>
-        <w:t>|</w:t>
-      </w:r>
-      <w:r>
-        <w:rPr>
-          <w:rStyle w:val="StringTok"/>
-        </w:rPr>
-        <w:t xml:space="preserve"> </w:t>
-      </w:r>
-      <w:r>
-        <w:rPr>
-          <w:rStyle w:val="NormalTok"/>
-        </w:rPr>
-        <w:t xml:space="preserve">collection), </w:t>
-      </w:r>
-      <w:r>
-        <w:br/>
-      </w:r>
-      <w:r>
-        <w:rPr>
-          <w:rStyle w:val="NormalTok"/>
-        </w:rPr>
-        <w:t xml:space="preserve">                          </w:t>
-      </w:r>
-      <w:r>
-        <w:rPr>
-          <w:rStyle w:val="DataTypeTok"/>
-        </w:rPr>
-        <w:t>data =</w:t>
-      </w:r>
-      <w:r>
-        <w:rPr>
-          <w:rStyle w:val="NormalTok"/>
-        </w:rPr>
-        <w:t xml:space="preserve"> mainlice, </w:t>
-      </w:r>
-      <w:r>
-        <w:rPr>
-          <w:rStyle w:val="DataTypeTok"/>
-        </w:rPr>
-        <w:t>family=</w:t>
-      </w:r>
-      <w:r>
-        <w:rPr>
-          <w:rStyle w:val="NormalTok"/>
-        </w:rPr>
-        <w:t>nbinom2)</w:t>
-      </w:r>
-      <w:r>
-        <w:br/>
-      </w:r>
-      <w:r>
-        <w:rPr>
-          <w:rStyle w:val="NormalTok"/>
-        </w:rPr>
-        <w:t xml:space="preserve">calmod.crossed </w:t>
-      </w:r>
-      <w:r>
-        <w:rPr>
-          <w:rStyle w:val="NormalTok"/>
-        </w:rPr>
-        <w:t>&lt;-</w:t>
-      </w:r>
-      <w:r>
-        <w:rPr>
-          <w:rStyle w:val="StringTok"/>
-        </w:rPr>
-        <w:t xml:space="preserve"> </w:t>
-      </w:r>
-      <w:r>
-        <w:rPr>
-          <w:rStyle w:val="KeywordTok"/>
-        </w:rPr>
-        <w:t>glmmTMB</w:t>
-      </w:r>
-      <w:r>
-        <w:rPr>
-          <w:rStyle w:val="NormalTok"/>
-        </w:rPr>
-        <w:t xml:space="preserve">(all.cal </w:t>
-      </w:r>
-      <w:r>
-        <w:rPr>
-          <w:rStyle w:val="OperatorTok"/>
-        </w:rPr>
-        <w:t>~</w:t>
-      </w:r>
-      <w:r>
-        <w:rPr>
-          <w:rStyle w:val="StringTok"/>
-        </w:rPr>
-        <w:t xml:space="preserve"> </w:t>
-      </w:r>
-      <w:r>
-        <w:rPr>
-          <w:rStyle w:val="NormalTok"/>
-        </w:rPr>
-        <w:t xml:space="preserve">spp </w:t>
-      </w:r>
-      <w:r>
-        <w:rPr>
-          <w:rStyle w:val="OperatorTok"/>
-        </w:rPr>
-        <w:t>*</w:t>
-      </w:r>
-      <w:r>
-        <w:rPr>
-          <w:rStyle w:val="StringTok"/>
-        </w:rPr>
-        <w:t xml:space="preserve"> </w:t>
-      </w:r>
-      <w:r>
-        <w:rPr>
-          <w:rStyle w:val="NormalTok"/>
-        </w:rPr>
-        <w:t xml:space="preserve">site.region </w:t>
-      </w:r>
-      <w:r>
-        <w:rPr>
-          <w:rStyle w:val="OperatorTok"/>
-        </w:rPr>
-        <w:t>+</w:t>
-      </w:r>
-      <w:r>
-        <w:rPr>
-          <w:rStyle w:val="StringTok"/>
-        </w:rPr>
-        <w:t xml:space="preserve"> </w:t>
-      </w:r>
-      <w:r>
-        <w:rPr>
-          <w:rStyle w:val="NormalTok"/>
-        </w:rPr>
-        <w:t xml:space="preserve">spp </w:t>
-      </w:r>
-      <w:r>
-        <w:rPr>
-          <w:rStyle w:val="OperatorTok"/>
-        </w:rPr>
-        <w:t>*</w:t>
-      </w:r>
-      <w:r>
-        <w:rPr>
-          <w:rStyle w:val="StringTok"/>
-        </w:rPr>
-        <w:t xml:space="preserve"> </w:t>
-      </w:r>
-      <w:r>
-        <w:rPr>
-          <w:rStyle w:val="NormalTok"/>
-        </w:rPr>
-        <w:t xml:space="preserve">year </w:t>
-      </w:r>
-      <w:r>
-        <w:rPr>
-          <w:rStyle w:val="OperatorTok"/>
-        </w:rPr>
-        <w:t>+</w:t>
-      </w:r>
-      <w:r>
-        <w:rPr>
-          <w:rStyle w:val="StringTok"/>
-        </w:rPr>
-        <w:t xml:space="preserve"> </w:t>
-      </w:r>
-      <w:r>
-        <w:br/>
-      </w:r>
-      <w:r>
-        <w:rPr>
-          <w:rStyle w:val="StringTok"/>
-        </w:rPr>
-        <w:t xml:space="preserve">                            </w:t>
-      </w:r>
-      <w:r>
-        <w:rPr>
-          <w:rStyle w:val="NormalTok"/>
-        </w:rPr>
-        <w:t xml:space="preserve">site.region </w:t>
-      </w:r>
-      <w:r>
-        <w:rPr>
-          <w:rStyle w:val="OperatorTok"/>
-        </w:rPr>
-        <w:t>*</w:t>
-      </w:r>
-      <w:r>
-        <w:rPr>
-          <w:rStyle w:val="StringTok"/>
-        </w:rPr>
-        <w:t xml:space="preserve"> </w:t>
-      </w:r>
-      <w:r>
-        <w:rPr>
-          <w:rStyle w:val="NormalTok"/>
-        </w:rPr>
-        <w:t xml:space="preserve">year </w:t>
-      </w:r>
-      <w:r>
-        <w:rPr>
-          <w:rStyle w:val="OperatorTok"/>
-        </w:rPr>
-        <w:t>+</w:t>
-      </w:r>
-      <w:r>
-        <w:rPr>
-          <w:rStyle w:val="StringTok"/>
-        </w:rPr>
-        <w:t xml:space="preserve"> </w:t>
-      </w:r>
-      <w:r>
-        <w:rPr>
-          <w:rStyle w:val="NormalTok"/>
-        </w:rPr>
-        <w:t>(</w:t>
-      </w:r>
-      <w:r>
-        <w:rPr>
-          <w:rStyle w:val="DecValTok"/>
-        </w:rPr>
-        <w:t>1</w:t>
-      </w:r>
-      <w:r>
-        <w:rPr>
-          <w:rStyle w:val="NormalTok"/>
-        </w:rPr>
-        <w:t xml:space="preserve"> </w:t>
-      </w:r>
-      <w:r>
-        <w:rPr>
-          <w:rStyle w:val="OperatorTok"/>
-        </w:rPr>
-        <w:t>|</w:t>
-      </w:r>
-      <w:r>
-        <w:rPr>
-          <w:rStyle w:val="StringTok"/>
-        </w:rPr>
-        <w:t xml:space="preserve"> </w:t>
-      </w:r>
-      <w:r>
-        <w:rPr>
-          <w:rStyle w:val="NormalTok"/>
-        </w:rPr>
-        <w:t xml:space="preserve">collection), </w:t>
-      </w:r>
-      <w:r>
-        <w:br/>
-      </w:r>
-      <w:r>
-        <w:rPr>
-          <w:rStyle w:val="NormalTok"/>
-        </w:rPr>
-        <w:t xml:space="preserve">                          </w:t>
-      </w:r>
-      <w:r>
-        <w:rPr>
-          <w:rStyle w:val="DataTypeTok"/>
-        </w:rPr>
-        <w:t>data =</w:t>
-      </w:r>
-      <w:r>
-        <w:rPr>
-          <w:rStyle w:val="NormalTok"/>
-        </w:rPr>
-        <w:t xml:space="preserve"> mainlice, </w:t>
-      </w:r>
-      <w:r>
-        <w:rPr>
-          <w:rStyle w:val="DataTypeTok"/>
-        </w:rPr>
-        <w:t>family=</w:t>
-      </w:r>
-      <w:r>
-        <w:rPr>
-          <w:rStyle w:val="NormalTok"/>
-        </w:rPr>
-        <w:t>nbinom2)</w:t>
-      </w:r>
-    </w:p>
-    <w:p>
-      <w:pPr>
-        <w:pStyle w:val="Heading2"/>
-        <w:rPr>
-          <w:rFonts w:ascii="Times New Roman" w:hAnsi="Times New Roman" w:cs="Times New Roman"/>
-        </w:rPr>
-      </w:pPr>
-      <w:bookmarkStart w:id="11" w:name="aic-tables-2"/>
-      <w:bookmarkEnd w:id="11"/>
-      <w:r>
-        <w:rPr>
-          <w:rFonts w:ascii="Times New Roman" w:hAnsi="Times New Roman" w:cs="Times New Roman"/>
-        </w:rPr>
-        <w:t>AIC Tables</w:t>
-      </w:r>
-    </w:p>
-    <w:p>
-      <w:pPr>
-        <w:pStyle w:val="SourceCode"/>
-      </w:pPr>
-      <w:r>
-        <w:rPr>
-          <w:rStyle w:val="NormalTok"/>
-        </w:rPr>
-        <w:t>lepmod.crossed_dredge =</w:t>
-      </w:r>
-      <w:r>
-        <w:rPr>
-          <w:rStyle w:val="StringTok"/>
-        </w:rPr>
-        <w:t xml:space="preserve"> </w:t>
-      </w:r>
-      <w:r>
-        <w:rPr>
-          <w:rStyle w:val="NormalTok"/>
-        </w:rPr>
-        <w:t>MuMIn</w:t>
-      </w:r>
-      <w:r>
-        <w:rPr>
-          <w:rStyle w:val="OperatorTok"/>
-        </w:rPr>
-        <w:t>::</w:t>
-      </w:r>
-      <w:r>
-        <w:rPr>
-          <w:rStyle w:val="KeywordTok"/>
-        </w:rPr>
-        <w:t>dredge</w:t>
-      </w:r>
-      <w:r>
-        <w:rPr>
-          <w:rStyle w:val="NormalTok"/>
-        </w:rPr>
-        <w:t xml:space="preserve">(lepmod.crossed, </w:t>
-      </w:r>
-      <w:r>
-        <w:rPr>
-          <w:rStyle w:val="DataTypeTok"/>
-        </w:rPr>
-        <w:t>subset =</w:t>
-      </w:r>
-      <w:r>
-        <w:rPr>
-          <w:rStyle w:val="NormalTok"/>
-        </w:rPr>
-        <w:t xml:space="preserve"> (</w:t>
-      </w:r>
-      <w:r>
-        <w:rPr>
-          <w:rStyle w:val="StringTok"/>
-        </w:rPr>
-        <w:t>`</w:t>
-      </w:r>
-      <w:r>
-        <w:rPr>
-          <w:rStyle w:val="DataTypeTok"/>
-        </w:rPr>
-        <w:t>cond(site.region)</w:t>
-      </w:r>
-      <w:r>
-        <w:rPr>
-          <w:rStyle w:val="StringTok"/>
-        </w:rPr>
-        <w:t>`</w:t>
-      </w:r>
-      <w:r>
-        <w:rPr>
-          <w:rStyle w:val="NormalTok"/>
-        </w:rPr>
-        <w:t xml:space="preserve"> </w:t>
-      </w:r>
-      <w:r>
-        <w:rPr>
-          <w:rStyle w:val="OperatorTok"/>
-        </w:rPr>
-        <w:t>&amp;&amp;</w:t>
-      </w:r>
-      <w:r>
-        <w:rPr>
-          <w:rStyle w:val="StringTok"/>
-        </w:rPr>
-        <w:t xml:space="preserve"> `</w:t>
-      </w:r>
-      <w:r>
-        <w:rPr>
-          <w:rStyle w:val="DataTypeTok"/>
-        </w:rPr>
-        <w:t>cond(year)</w:t>
-      </w:r>
-      <w:r>
-        <w:rPr>
-          <w:rStyle w:val="StringTok"/>
-        </w:rPr>
-        <w:t>`</w:t>
-      </w:r>
-      <w:r>
-        <w:rPr>
-          <w:rStyle w:val="NormalTok"/>
-        </w:rPr>
-        <w:t>))</w:t>
-      </w:r>
-    </w:p>
-    <w:p>
-      <w:pPr>
-        <w:pStyle w:val="SourceCode"/>
-        <w:rPr>
-          <w:b/>
-          <w:bCs/>
-        </w:rPr>
-      </w:pPr>
-      <w:proofErr w:type="spellStart"/>
-      <w:r>
-        <w:rPr>
-          <w:rStyle w:val="NormalTok"/>
-          <w:b/>
-          <w:bCs/>
-        </w:rPr>
-        <w:t>lepmod.crossed_dredge</w:t>
-      </w:r>
-      <w:proofErr w:type="spellEnd"/>
-    </w:p>
-    <w:p>
-      <w:pPr>
-        <w:pStyle w:val="SourceCode"/>
-      </w:pPr>
-      <w:r>
-        <w:rPr>
-          <w:rStyle w:val="VerbatimChar"/>
-        </w:rPr>
-        <w:t xml:space="preserve">## Global model call: glmmTMB(formula = all.leps ~ spp * site.region + spp * year + </w:t>
-      </w:r>
-      <w:r>
-        <w:br/>
-      </w:r>
-      <w:r>
-        <w:rPr>
-          <w:rStyle w:val="VerbatimChar"/>
-        </w:rPr>
-        <w:t xml:space="preserve">##     site.region * year + (1 | </w:t>
-      </w:r>
-      <w:r>
-        <w:rPr>
-          <w:rStyle w:val="VerbatimChar"/>
-        </w:rPr>
-        <w:t xml:space="preserve">collection), data = mainlice, family = nbinom2, </w:t>
-      </w:r>
-      <w:r>
-        <w:br/>
-      </w:r>
-      <w:r>
-        <w:rPr>
-          <w:rStyle w:val="VerbatimChar"/>
-        </w:rPr>
-        <w:t>##     ziformula = ~0, dispformula = ~1)</w:t>
-      </w:r>
-      <w:r>
-        <w:br/>
-      </w:r>
-      <w:r>
-        <w:rPr>
-          <w:rStyle w:val="VerbatimChar"/>
-        </w:rPr>
-        <w:t>## ---</w:t>
-      </w:r>
-      <w:r>
-        <w:br/>
-      </w:r>
-      <w:r>
-        <w:rPr>
-          <w:rStyle w:val="VerbatimChar"/>
-        </w:rPr>
-        <w:t xml:space="preserve">## Model selection table </w:t>
-      </w:r>
-      <w:r>
-        <w:br/>
-      </w:r>
-      <w:r>
-        <w:rPr>
-          <w:rStyle w:val="VerbatimChar"/>
-        </w:rPr>
-        <w:t>##    cnd((Int)) dsp((Int)) cnd(sit.rgn) cnd(spp) cnd(yer) cnd(sit.rgn:spp)</w:t>
-      </w:r>
-      <w:r>
-        <w:br/>
-      </w:r>
-      <w:r>
-        <w:rPr>
-          <w:rStyle w:val="VerbatimChar"/>
-        </w:rPr>
-        <w:t xml:space="preserve">## 24     -1.185          +            +        +        </w:t>
-      </w:r>
-      <w:r>
-        <w:rPr>
-          <w:rStyle w:val="VerbatimChar"/>
-        </w:rPr>
-        <w:t xml:space="preserve">+                 </w:t>
-      </w:r>
-      <w:r>
-        <w:br/>
-      </w:r>
-      <w:r>
-        <w:rPr>
-          <w:rStyle w:val="VerbatimChar"/>
-        </w:rPr>
-        <w:t xml:space="preserve">## 56     -1.469          +            +        +        +                 </w:t>
-      </w:r>
-      <w:r>
-        <w:br/>
-      </w:r>
-      <w:r>
-        <w:rPr>
-          <w:rStyle w:val="VerbatimChar"/>
-        </w:rPr>
-        <w:t>## 32     -1.125          +            +        +        +                +</w:t>
-      </w:r>
-      <w:r>
-        <w:br/>
-      </w:r>
-      <w:r>
-        <w:rPr>
-          <w:rStyle w:val="VerbatimChar"/>
-        </w:rPr>
-        <w:t>## 64     -1.427          +            +        +        +                +</w:t>
-      </w:r>
-      <w:r>
-        <w:br/>
-      </w:r>
-      <w:r>
-        <w:rPr>
-          <w:rStyle w:val="VerbatimChar"/>
+        <w:pStyle w:val="FirstParagraph"/>
+      </w:pPr>
+      <w:r>
+        <w:rPr>
+          <w:noProof/>
         </w:rPr>
         <w:lastRenderedPageBreak/>
-        <w:t xml:space="preserve">## 8     </w:t>
-      </w:r>
-      <w:r>
-        <w:rPr>
-          <w:rStyle w:val="VerbatimChar"/>
-        </w:rPr>
-        <w:t xml:space="preserve"> -1.983          +            +        +        +                 </w:t>
-      </w:r>
-      <w:r>
-        <w:br/>
-      </w:r>
-      <w:r>
-        <w:rPr>
-          <w:rStyle w:val="VerbatimChar"/>
-        </w:rPr>
-        <w:t xml:space="preserve">## 40     -2.244          +            +        +        +                 </w:t>
-      </w:r>
-      <w:r>
-        <w:br/>
-      </w:r>
-      <w:r>
-        <w:rPr>
-          <w:rStyle w:val="VerbatimChar"/>
-        </w:rPr>
-        <w:t>## 16     -1.957          +            +        +        +                +</w:t>
-      </w:r>
-      <w:r>
-        <w:br/>
-      </w:r>
-      <w:r>
-        <w:rPr>
-          <w:rStyle w:val="VerbatimChar"/>
-        </w:rPr>
-        <w:t xml:space="preserve">## 48     -2.227          +          </w:t>
-      </w:r>
-      <w:r>
-        <w:rPr>
-          <w:rStyle w:val="VerbatimChar"/>
-        </w:rPr>
-        <w:t xml:space="preserve">  +        +        +                +</w:t>
-      </w:r>
-      <w:r>
-        <w:br/>
-      </w:r>
-      <w:r>
-        <w:rPr>
-          <w:rStyle w:val="VerbatimChar"/>
-        </w:rPr>
-        <w:t xml:space="preserve">## 22     -1.051          +            +                 +                 </w:t>
-      </w:r>
-      <w:r>
-        <w:br/>
-      </w:r>
-      <w:r>
-        <w:rPr>
-          <w:rStyle w:val="VerbatimChar"/>
-        </w:rPr>
-        <w:t xml:space="preserve">## 6      -1.939          +            +                 +                 </w:t>
-      </w:r>
-      <w:r>
-        <w:br/>
-      </w:r>
-      <w:r>
-        <w:rPr>
-          <w:rStyle w:val="VerbatimChar"/>
-        </w:rPr>
-        <w:t>##    cnd(sit.rgn:yer) cnd(spp:yer) df   logLik  AICc delta weigh</w:t>
-      </w:r>
-      <w:r>
-        <w:rPr>
-          <w:rStyle w:val="VerbatimChar"/>
-        </w:rPr>
-        <w:t>t</w:t>
-      </w:r>
-      <w:r>
-        <w:br/>
-      </w:r>
-      <w:r>
-        <w:rPr>
-          <w:rStyle w:val="VerbatimChar"/>
-        </w:rPr>
-        <w:t>## 24                +              12 -411.452 847.1  0.00  0.529</w:t>
-      </w:r>
-      <w:r>
-        <w:br/>
-      </w:r>
-      <w:r>
-        <w:rPr>
-          <w:rStyle w:val="VerbatimChar"/>
-        </w:rPr>
-        <w:t>## 56                +            + 18 -406.204 848.8  1.71  0.225</w:t>
-      </w:r>
-      <w:r>
-        <w:br/>
-      </w:r>
-      <w:r>
-        <w:rPr>
-          <w:rStyle w:val="VerbatimChar"/>
-        </w:rPr>
-        <w:t>## 32                +              14 -410.656 849.5  2.47  0.154</w:t>
-      </w:r>
-      <w:r>
-        <w:br/>
-      </w:r>
-      <w:r>
-        <w:rPr>
-          <w:rStyle w:val="VerbatimChar"/>
-        </w:rPr>
-        <w:t>## 64                +            + 20 -405.297 851.1</w:t>
-      </w:r>
-      <w:r>
-        <w:rPr>
-          <w:rStyle w:val="VerbatimChar"/>
-        </w:rPr>
-        <w:t xml:space="preserve">  3.98  0.072</w:t>
-      </w:r>
-      <w:r>
-        <w:br/>
-      </w:r>
-      <w:r>
-        <w:rPr>
-          <w:rStyle w:val="VerbatimChar"/>
-        </w:rPr>
-        <w:t>## 8                                 9 -418.292 854.7  7.61  0.012</w:t>
-      </w:r>
-      <w:r>
-        <w:br/>
-      </w:r>
-      <w:r>
-        <w:rPr>
-          <w:rStyle w:val="VerbatimChar"/>
-        </w:rPr>
-        <w:t>## 40                             + 15 -413.222 856.7  9.63  0.004</w:t>
-      </w:r>
-      <w:r>
-        <w:br/>
-      </w:r>
-      <w:r>
-        <w:rPr>
-          <w:rStyle w:val="VerbatimChar"/>
-        </w:rPr>
-        <w:t>## 16                               11 -417.618 857.4 10.30  0.003</w:t>
-      </w:r>
-      <w:r>
-        <w:br/>
-      </w:r>
-      <w:r>
-        <w:rPr>
-          <w:rStyle w:val="VerbatimChar"/>
-        </w:rPr>
-        <w:t>## 48                             + 17 -4</w:t>
-      </w:r>
-      <w:r>
-        <w:rPr>
-          <w:rStyle w:val="VerbatimChar"/>
-        </w:rPr>
-        <w:t>12.495 859.3 12.25  0.001</w:t>
-      </w:r>
-      <w:r>
-        <w:br/>
-      </w:r>
-      <w:r>
-        <w:rPr>
-          <w:rStyle w:val="VerbatimChar"/>
-        </w:rPr>
-        <w:t>## 22                +              10 -444.677 909.5 62.40  0.000</w:t>
-      </w:r>
-      <w:r>
-        <w:br/>
-      </w:r>
-      <w:r>
-        <w:rPr>
-          <w:rStyle w:val="VerbatimChar"/>
-        </w:rPr>
-        <w:t>## 6                                 7 -452.342 918.7 71.67  0.000</w:t>
-      </w:r>
-      <w:r>
-        <w:br/>
-      </w:r>
-      <w:r>
-        <w:rPr>
-          <w:rStyle w:val="VerbatimChar"/>
-        </w:rPr>
-        <w:t xml:space="preserve">## Models ranked by AICc(x) </w:t>
-      </w:r>
-      <w:r>
-        <w:br/>
-      </w:r>
-      <w:r>
-        <w:rPr>
-          <w:rStyle w:val="VerbatimChar"/>
-        </w:rPr>
-        <w:t xml:space="preserve">## Random terms (all models): </w:t>
-      </w:r>
-      <w:r>
-        <w:br/>
-      </w:r>
-      <w:r>
-        <w:rPr>
-          <w:rStyle w:val="VerbatimChar"/>
-        </w:rPr>
-        <w:t>## 'cond(1 | collection)'</w:t>
-      </w:r>
-    </w:p>
-    <w:p>
-      <w:pPr>
-        <w:pStyle w:val="SourceCode"/>
-      </w:pPr>
-      <w:r>
-        <w:rPr>
-          <w:rStyle w:val="NormalTok"/>
-        </w:rPr>
-        <w:t>calmod.crossed_dredge =</w:t>
-      </w:r>
-      <w:r>
-        <w:rPr>
-          <w:rStyle w:val="StringTok"/>
-        </w:rPr>
-        <w:t xml:space="preserve"> </w:t>
-      </w:r>
-      <w:r>
-        <w:rPr>
-          <w:rStyle w:val="NormalTok"/>
-        </w:rPr>
-        <w:t>MuMIn</w:t>
-      </w:r>
-      <w:r>
-        <w:rPr>
-          <w:rStyle w:val="OperatorTok"/>
-        </w:rPr>
-        <w:t>::</w:t>
-      </w:r>
-      <w:r>
-        <w:rPr>
-          <w:rStyle w:val="KeywordTok"/>
-        </w:rPr>
-        <w:t>dredge</w:t>
-      </w:r>
-      <w:r>
-        <w:rPr>
-          <w:rStyle w:val="NormalTok"/>
-        </w:rPr>
-        <w:t xml:space="preserve">(calmod.crossed, </w:t>
-      </w:r>
-      <w:r>
-        <w:rPr>
-          <w:rStyle w:val="DataTypeTok"/>
-        </w:rPr>
-        <w:t>subset =</w:t>
-      </w:r>
-      <w:r>
-        <w:rPr>
-          <w:rStyle w:val="NormalTok"/>
-        </w:rPr>
-        <w:t xml:space="preserve"> (</w:t>
-      </w:r>
-      <w:r>
-        <w:rPr>
-          <w:rStyle w:val="StringTok"/>
-        </w:rPr>
-        <w:t>`</w:t>
-      </w:r>
-      <w:r>
-        <w:rPr>
-          <w:rStyle w:val="DataTypeTok"/>
-        </w:rPr>
-        <w:t>cond(site.region)</w:t>
-      </w:r>
-      <w:r>
-        <w:rPr>
-          <w:rStyle w:val="StringTok"/>
-        </w:rPr>
-        <w:t>`</w:t>
-      </w:r>
-      <w:r>
-        <w:rPr>
-          <w:rStyle w:val="NormalTok"/>
-        </w:rPr>
-        <w:t xml:space="preserve"> </w:t>
-      </w:r>
-      <w:r>
-        <w:rPr>
-          <w:rStyle w:val="OperatorTok"/>
-        </w:rPr>
-        <w:t>&amp;&amp;</w:t>
-      </w:r>
-      <w:r>
-        <w:rPr>
-          <w:rStyle w:val="StringTok"/>
-        </w:rPr>
-        <w:t xml:space="preserve"> `</w:t>
-      </w:r>
-      <w:r>
-        <w:rPr>
-          <w:rStyle w:val="DataTypeTok"/>
-        </w:rPr>
-        <w:t>cond(year)</w:t>
-      </w:r>
-      <w:r>
-        <w:rPr>
-          <w:rStyle w:val="StringTok"/>
-        </w:rPr>
-        <w:t>`</w:t>
-      </w:r>
-      <w:r>
-        <w:rPr>
-          <w:rStyle w:val="NormalTok"/>
-        </w:rPr>
-        <w:t>))</w:t>
-      </w:r>
-    </w:p>
-    <w:p>
-      <w:pPr>
-        <w:pStyle w:val="SourceCode"/>
-        <w:rPr>
-          <w:b/>
-          <w:bCs/>
-        </w:rPr>
-      </w:pPr>
-      <w:proofErr w:type="spellStart"/>
-      <w:r>
-        <w:rPr>
-          <w:rStyle w:val="NormalTok"/>
-          <w:b/>
-          <w:bCs/>
-        </w:rPr>
-        <w:t>calmod.crossed_dredge</w:t>
-      </w:r>
-      <w:proofErr w:type="spellEnd"/>
-    </w:p>
-    <w:p>
-      <w:pPr>
-        <w:pStyle w:val="SourceCode"/>
-      </w:pPr>
-      <w:r>
-        <w:rPr>
-          <w:rStyle w:val="VerbatimChar"/>
-        </w:rPr>
-        <w:t>## Global model call: glmmTMB(formula = all.cal ~ spp *</w:t>
-      </w:r>
-      <w:r>
-        <w:rPr>
-          <w:rStyle w:val="VerbatimChar"/>
-        </w:rPr>
-        <w:t xml:space="preserve"> site.region + spp * year + </w:t>
-      </w:r>
-      <w:r>
-        <w:br/>
-      </w:r>
-      <w:r>
-        <w:rPr>
-          <w:rStyle w:val="VerbatimChar"/>
-        </w:rPr>
-        <w:t xml:space="preserve">##     site.region * year + (1 | collection), data = mainlice, family = nbinom2, </w:t>
-      </w:r>
-      <w:r>
-        <w:br/>
-      </w:r>
-      <w:r>
-        <w:rPr>
-          <w:rStyle w:val="VerbatimChar"/>
-        </w:rPr>
-        <w:t>##     ziformula = ~0, dispformula = ~1)</w:t>
-      </w:r>
-      <w:r>
-        <w:br/>
-      </w:r>
-      <w:r>
-        <w:rPr>
-          <w:rStyle w:val="VerbatimChar"/>
-        </w:rPr>
-        <w:t>## ---</w:t>
-      </w:r>
-      <w:r>
-        <w:br/>
-      </w:r>
-      <w:r>
-        <w:rPr>
-          <w:rStyle w:val="VerbatimChar"/>
-        </w:rPr>
-        <w:t xml:space="preserve">## Model selection table </w:t>
-      </w:r>
-      <w:r>
-        <w:br/>
-      </w:r>
-      <w:r>
-        <w:rPr>
-          <w:rStyle w:val="VerbatimChar"/>
-        </w:rPr>
-        <w:t>##    cnd((Int)) dsp((Int)) cnd(sit.rgn) cnd(spp) cnd(yer) cnd(sit.rgn:</w:t>
-      </w:r>
-      <w:r>
-        <w:rPr>
-          <w:rStyle w:val="VerbatimChar"/>
-        </w:rPr>
-        <w:t>spp)</w:t>
-      </w:r>
-      <w:r>
-        <w:br/>
-      </w:r>
-      <w:r>
-        <w:rPr>
-          <w:rStyle w:val="VerbatimChar"/>
-        </w:rPr>
-        <w:t>## 32    -0.7104          +            +        +        +                +</w:t>
-      </w:r>
-      <w:r>
-        <w:br/>
-      </w:r>
-      <w:r>
-        <w:rPr>
-          <w:rStyle w:val="VerbatimChar"/>
-        </w:rPr>
-        <w:t xml:space="preserve">## 24    -0.7910          +            +        +        +                 </w:t>
-      </w:r>
-      <w:r>
-        <w:br/>
-      </w:r>
-      <w:r>
-        <w:rPr>
-          <w:rStyle w:val="VerbatimChar"/>
-        </w:rPr>
-        <w:t>## 64    -0.8636          +            +        +        +                +</w:t>
-      </w:r>
-      <w:r>
-        <w:br/>
-      </w:r>
-      <w:r>
-        <w:rPr>
-          <w:rStyle w:val="VerbatimChar"/>
-        </w:rPr>
-        <w:t xml:space="preserve">## 56    -0.9259       </w:t>
-      </w:r>
-      <w:r>
-        <w:rPr>
-          <w:rStyle w:val="VerbatimChar"/>
-        </w:rPr>
-        <w:t xml:space="preserve">   +            +        +        +                 </w:t>
-      </w:r>
-      <w:r>
-        <w:br/>
-      </w:r>
-      <w:r>
-        <w:rPr>
-          <w:rStyle w:val="VerbatimChar"/>
-        </w:rPr>
-        <w:t xml:space="preserve">## 8     -1.1610          +            +        +        +                 </w:t>
-      </w:r>
-      <w:r>
-        <w:br/>
-      </w:r>
-      <w:r>
-        <w:rPr>
-          <w:rStyle w:val="VerbatimChar"/>
-        </w:rPr>
-        <w:t>## 16    -1.0900          +            +        +        +                +</w:t>
-      </w:r>
-      <w:r>
-        <w:br/>
-      </w:r>
-      <w:r>
-        <w:rPr>
-          <w:rStyle w:val="VerbatimChar"/>
-        </w:rPr>
-        <w:t xml:space="preserve">## 40    -1.2760          +            +        +  </w:t>
-      </w:r>
-      <w:r>
-        <w:rPr>
-          <w:rStyle w:val="VerbatimChar"/>
-        </w:rPr>
-        <w:t xml:space="preserve">      +                 </w:t>
-      </w:r>
-      <w:r>
-        <w:br/>
-      </w:r>
-      <w:r>
-        <w:rPr>
-          <w:rStyle w:val="VerbatimChar"/>
-        </w:rPr>
-        <w:t>## 48    -1.2170          +            +        +        +                +</w:t>
-      </w:r>
-      <w:r>
-        <w:br/>
-      </w:r>
-      <w:r>
-        <w:rPr>
-          <w:rStyle w:val="VerbatimChar"/>
-        </w:rPr>
-        <w:t xml:space="preserve">## 22    -0.3716          +            +                 +                 </w:t>
-      </w:r>
-      <w:r>
-        <w:br/>
-      </w:r>
-      <w:r>
-        <w:rPr>
-          <w:rStyle w:val="VerbatimChar"/>
-        </w:rPr>
-        <w:t xml:space="preserve">## 6     -0.7379          +            +                 +                 </w:t>
-      </w:r>
-      <w:r>
-        <w:br/>
-      </w:r>
-      <w:r>
-        <w:rPr>
-          <w:rStyle w:val="VerbatimChar"/>
-        </w:rPr>
-        <w:t xml:space="preserve">## </w:t>
-      </w:r>
-      <w:r>
-        <w:rPr>
-          <w:rStyle w:val="VerbatimChar"/>
-        </w:rPr>
-        <w:t xml:space="preserve">   cnd(sit.rgn:yer) cnd(spp:yer) df    logLik   AICc delta weight</w:t>
-      </w:r>
-      <w:r>
-        <w:br/>
-      </w:r>
-      <w:r>
-        <w:rPr>
-          <w:rStyle w:val="VerbatimChar"/>
-        </w:rPr>
-        <w:t>## 32                +              14 -1478.419 2985.1  0.00  0.410</w:t>
-      </w:r>
-      <w:r>
-        <w:br/>
-      </w:r>
-      <w:r>
-        <w:rPr>
-          <w:rStyle w:val="VerbatimChar"/>
-        </w:rPr>
-        <w:t>## 24                +              12 -1480.773 2985.7  0.65  0.297</w:t>
-      </w:r>
-      <w:r>
-        <w:br/>
-      </w:r>
-      <w:r>
-        <w:rPr>
-          <w:rStyle w:val="VerbatimChar"/>
-        </w:rPr>
-        <w:t>## 64                +            + 20 -1473.480 298</w:t>
-      </w:r>
-      <w:r>
-        <w:rPr>
-          <w:rStyle w:val="VerbatimChar"/>
-        </w:rPr>
-        <w:t>7.4  2.35  0.126</w:t>
-      </w:r>
-      <w:r>
-        <w:br/>
-      </w:r>
-      <w:r>
-        <w:rPr>
-          <w:rStyle w:val="VerbatimChar"/>
-        </w:rPr>
-        <w:t>## 56                +            + 18 -1475.829 2988.0  2.97  0.093</w:t>
-      </w:r>
-      <w:r>
-        <w:br/>
-      </w:r>
-      <w:r>
-        <w:rPr>
-          <w:rStyle w:val="VerbatimChar"/>
-        </w:rPr>
-        <w:t>## 8                                 9 -1486.158 2990.4  5.35  0.028</w:t>
-      </w:r>
-      <w:r>
-        <w:br/>
-      </w:r>
-      <w:r>
-        <w:rPr>
-          <w:rStyle w:val="VerbatimChar"/>
-        </w:rPr>
-        <w:lastRenderedPageBreak/>
-        <w:t>## 16                               11 -1484.199 2990.5  5.47  0.027</w:t>
-      </w:r>
-      <w:r>
-        <w:br/>
-      </w:r>
-      <w:r>
-        <w:rPr>
-          <w:rStyle w:val="VerbatimChar"/>
-        </w:rPr>
-        <w:t xml:space="preserve">## 40                           </w:t>
-      </w:r>
-      <w:r>
-        <w:rPr>
-          <w:rStyle w:val="VerbatimChar"/>
-        </w:rPr>
-        <w:t xml:space="preserve">  + 15 -1481.158 2992.6  7.51  0.010</w:t>
-      </w:r>
-      <w:r>
-        <w:br/>
-      </w:r>
-      <w:r>
-        <w:rPr>
-          <w:rStyle w:val="VerbatimChar"/>
-        </w:rPr>
-        <w:t>## 48                             + 17 -1479.200 2992.7  7.67  0.009</w:t>
-      </w:r>
-      <w:r>
-        <w:br/>
-      </w:r>
-      <w:r>
-        <w:rPr>
-          <w:rStyle w:val="VerbatimChar"/>
-        </w:rPr>
-        <w:t>## 22                +              10 -1493.316 3006.8 21.68  0.000</w:t>
-      </w:r>
-      <w:r>
-        <w:br/>
-      </w:r>
-      <w:r>
-        <w:rPr>
-          <w:rStyle w:val="VerbatimChar"/>
-        </w:rPr>
-        <w:t>## 6                                 7 -1498.198 3010.5 25.39  0.000</w:t>
-      </w:r>
-      <w:r>
-        <w:br/>
-      </w:r>
-      <w:r>
-        <w:rPr>
-          <w:rStyle w:val="VerbatimChar"/>
-        </w:rPr>
-        <w:t>## Models ra</w:t>
-      </w:r>
-      <w:r>
-        <w:rPr>
-          <w:rStyle w:val="VerbatimChar"/>
-        </w:rPr>
-        <w:t xml:space="preserve">nked by AICc(x) </w:t>
-      </w:r>
-      <w:r>
-        <w:br/>
-      </w:r>
-      <w:r>
-        <w:rPr>
-          <w:rStyle w:val="VerbatimChar"/>
-        </w:rPr>
-        <w:t xml:space="preserve">## Random terms (all models): </w:t>
-      </w:r>
-      <w:r>
-        <w:br/>
-      </w:r>
-      <w:r>
-        <w:rPr>
-          <w:rStyle w:val="VerbatimChar"/>
-        </w:rPr>
-        <w:t>## '</w:t>
-      </w:r>
-      <w:proofErr w:type="spellStart"/>
-      <w:r>
-        <w:rPr>
-          <w:rStyle w:val="VerbatimChar"/>
-        </w:rPr>
-        <w:t>cond</w:t>
-      </w:r>
-      <w:proofErr w:type="spellEnd"/>
-      <w:r>
-        <w:rPr>
-          <w:rStyle w:val="VerbatimChar"/>
-        </w:rPr>
-        <w:t xml:space="preserve">(1 | </w:t>
-      </w:r>
-      <w:r>
-        <w:rPr>
-          <w:rStyle w:val="VerbatimChar"/>
-        </w:rPr>
-        <w:t>c</w:t>
-      </w:r>
-      <w:r>
-        <w:rPr>
-          <w:rStyle w:val="VerbatimChar"/>
-        </w:rPr>
-        <w:t>ollection)'</w:t>
-      </w:r>
-    </w:p>
-    <w:p>
-      <w:pPr>
-        <w:pStyle w:val="Heading2"/>
-        <w:rPr>
-          <w:rFonts w:ascii="Times New Roman" w:hAnsi="Times New Roman" w:cs="Times New Roman"/>
-        </w:rPr>
-      </w:pPr>
-      <w:bookmarkStart w:id="12" w:name="effects-plots-1"/>
-      <w:bookmarkEnd w:id="12"/>
-      <w:r>
-        <w:rPr>
-          <w:rFonts w:ascii="Times New Roman" w:hAnsi="Times New Roman" w:cs="Times New Roman"/>
-        </w:rPr>
-        <w:lastRenderedPageBreak/>
-        <w:t>Effects Plots</w:t>
-      </w:r>
-    </w:p>
-    <w:p>
-      <w:pPr>
-        <w:pStyle w:val="FirstParagraph"/>
-      </w:pPr>
-      <w:r>
-        <w:rPr>
-          <w:noProof/>
-        </w:rPr>
         <w:drawing>
-          <wp:inline distT="0" distB="0" distL="0" distR="0" wp14:anchorId="6DDAB256" wp14:editId="1EA7E3FB">
+          <wp:inline distT="0" distB="0" distL="0" distR="0" wp14:anchorId="079C1461" wp14:editId="1206CA6E">
             <wp:extent cx="5943600" cy="3668395"/>
             <wp:effectExtent l="0" t="0" r="0" b="0"/>
-            <wp:docPr id="15" name="Picture 15"/>
+            <wp:docPr id="14" name="Picture 14"/>
             <wp:cNvGraphicFramePr>
               <a:graphicFrameLocks xmlns:a="http://schemas.openxmlformats.org/drawingml/2006/main" noChangeAspect="1"/>
             </wp:cNvGraphicFramePr>
@@ -4476,17 +3018,1344 @@
           </wp:inline>
         </w:drawing>
       </w:r>
-      <w:bookmarkStart w:id="13" w:name="_GoBack"/>
+    </w:p>
+    <w:p>
+      <w:pPr>
+        <w:pStyle w:val="Heading2"/>
+        <w:rPr>
+          <w:rFonts w:ascii="Times New Roman" w:hAnsi="Times New Roman" w:cs="Times New Roman"/>
+        </w:rPr>
+      </w:pPr>
+      <w:bookmarkStart w:id="10" w:name="models-crossed-effects"/>
+      <w:bookmarkEnd w:id="10"/>
+      <w:r>
+        <w:rPr>
+          <w:rFonts w:ascii="Times New Roman" w:hAnsi="Times New Roman" w:cs="Times New Roman"/>
+        </w:rPr>
+        <w:t>Models (Crossed Effects)</w:t>
+      </w:r>
+    </w:p>
+    <w:p>
+      <w:pPr>
+        <w:pStyle w:val="SourceCode"/>
+      </w:pPr>
+      <w:r>
+        <w:rPr>
+          <w:rStyle w:val="NormalTok"/>
+        </w:rPr>
+        <w:t>lepmod.crossed &lt;-</w:t>
+      </w:r>
+      <w:r>
+        <w:rPr>
+          <w:rStyle w:val="StringTok"/>
+        </w:rPr>
+        <w:t xml:space="preserve"> </w:t>
+      </w:r>
+      <w:r>
+        <w:rPr>
+          <w:rStyle w:val="KeywordTok"/>
+        </w:rPr>
+        <w:t>glmmTMB</w:t>
+      </w:r>
+      <w:r>
+        <w:rPr>
+          <w:rStyle w:val="NormalTok"/>
+        </w:rPr>
+        <w:t xml:space="preserve">(all.leps </w:t>
+      </w:r>
+      <w:r>
+        <w:rPr>
+          <w:rStyle w:val="OperatorTok"/>
+        </w:rPr>
+        <w:t>~</w:t>
+      </w:r>
+      <w:r>
+        <w:rPr>
+          <w:rStyle w:val="StringTok"/>
+        </w:rPr>
+        <w:t xml:space="preserve"> </w:t>
+      </w:r>
+      <w:r>
+        <w:rPr>
+          <w:rStyle w:val="NormalTok"/>
+        </w:rPr>
+        <w:t xml:space="preserve">spp </w:t>
+      </w:r>
+      <w:r>
+        <w:rPr>
+          <w:rStyle w:val="OperatorTok"/>
+        </w:rPr>
+        <w:t>*</w:t>
+      </w:r>
+      <w:r>
+        <w:rPr>
+          <w:rStyle w:val="StringTok"/>
+        </w:rPr>
+        <w:t xml:space="preserve"> </w:t>
+      </w:r>
+      <w:r>
+        <w:rPr>
+          <w:rStyle w:val="NormalTok"/>
+        </w:rPr>
+        <w:t xml:space="preserve">site.region </w:t>
+      </w:r>
+      <w:r>
+        <w:rPr>
+          <w:rStyle w:val="OperatorTok"/>
+        </w:rPr>
+        <w:t>+</w:t>
+      </w:r>
+      <w:r>
+        <w:rPr>
+          <w:rStyle w:val="StringTok"/>
+        </w:rPr>
+        <w:t xml:space="preserve"> </w:t>
+      </w:r>
+      <w:r>
+        <w:rPr>
+          <w:rStyle w:val="NormalTok"/>
+        </w:rPr>
+        <w:t xml:space="preserve">spp </w:t>
+      </w:r>
+      <w:r>
+        <w:rPr>
+          <w:rStyle w:val="OperatorTok"/>
+        </w:rPr>
+        <w:t>*</w:t>
+      </w:r>
+      <w:r>
+        <w:rPr>
+          <w:rStyle w:val="StringTok"/>
+        </w:rPr>
+        <w:t xml:space="preserve"> </w:t>
+      </w:r>
+      <w:r>
+        <w:rPr>
+          <w:rStyle w:val="NormalTok"/>
+        </w:rPr>
+        <w:t xml:space="preserve">year </w:t>
+      </w:r>
+      <w:r>
+        <w:rPr>
+          <w:rStyle w:val="OperatorTok"/>
+        </w:rPr>
+        <w:t>+</w:t>
+      </w:r>
+      <w:r>
+        <w:rPr>
+          <w:rStyle w:val="StringTok"/>
+        </w:rPr>
+        <w:t xml:space="preserve"> </w:t>
+      </w:r>
+      <w:r>
+        <w:br/>
+      </w:r>
+      <w:r>
+        <w:rPr>
+          <w:rStyle w:val="StringTok"/>
+        </w:rPr>
+        <w:t xml:space="preserve">                            </w:t>
+      </w:r>
+      <w:r>
+        <w:rPr>
+          <w:rStyle w:val="NormalTok"/>
+        </w:rPr>
+        <w:t xml:space="preserve">site.region </w:t>
+      </w:r>
+      <w:r>
+        <w:rPr>
+          <w:rStyle w:val="OperatorTok"/>
+        </w:rPr>
+        <w:t>*</w:t>
+      </w:r>
+      <w:r>
+        <w:rPr>
+          <w:rStyle w:val="StringTok"/>
+        </w:rPr>
+        <w:t xml:space="preserve"> </w:t>
+      </w:r>
+      <w:r>
+        <w:rPr>
+          <w:rStyle w:val="NormalTok"/>
+        </w:rPr>
+        <w:t xml:space="preserve">year </w:t>
+      </w:r>
+      <w:r>
+        <w:rPr>
+          <w:rStyle w:val="OperatorTok"/>
+        </w:rPr>
+        <w:t>+</w:t>
+      </w:r>
+      <w:r>
+        <w:rPr>
+          <w:rStyle w:val="StringTok"/>
+        </w:rPr>
+        <w:t xml:space="preserve"> </w:t>
+      </w:r>
+      <w:r>
+        <w:rPr>
+          <w:rStyle w:val="NormalTok"/>
+        </w:rPr>
+        <w:t>(</w:t>
+      </w:r>
+      <w:r>
+        <w:rPr>
+          <w:rStyle w:val="DecValTok"/>
+        </w:rPr>
+        <w:t>1</w:t>
+      </w:r>
+      <w:r>
+        <w:rPr>
+          <w:rStyle w:val="NormalTok"/>
+        </w:rPr>
+        <w:t xml:space="preserve"> </w:t>
+      </w:r>
+      <w:r>
+        <w:rPr>
+          <w:rStyle w:val="OperatorTok"/>
+        </w:rPr>
+        <w:t>|</w:t>
+      </w:r>
+      <w:r>
+        <w:rPr>
+          <w:rStyle w:val="StringTok"/>
+        </w:rPr>
+        <w:t xml:space="preserve"> </w:t>
+      </w:r>
+      <w:r>
+        <w:rPr>
+          <w:rStyle w:val="NormalTok"/>
+        </w:rPr>
+        <w:t xml:space="preserve">collection), </w:t>
+      </w:r>
+      <w:r>
+        <w:br/>
+      </w:r>
+      <w:r>
+        <w:rPr>
+          <w:rStyle w:val="NormalTok"/>
+        </w:rPr>
+        <w:t xml:space="preserve">                          </w:t>
+      </w:r>
+      <w:r>
+        <w:rPr>
+          <w:rStyle w:val="DataTypeTok"/>
+        </w:rPr>
+        <w:t>data =</w:t>
+      </w:r>
+      <w:r>
+        <w:rPr>
+          <w:rStyle w:val="NormalTok"/>
+        </w:rPr>
+        <w:t xml:space="preserve"> mainlice, </w:t>
+      </w:r>
+      <w:r>
+        <w:rPr>
+          <w:rStyle w:val="DataTypeTok"/>
+        </w:rPr>
+        <w:t>family=</w:t>
+      </w:r>
+      <w:r>
+        <w:rPr>
+          <w:rStyle w:val="NormalTok"/>
+        </w:rPr>
+        <w:t>nbinom2)</w:t>
+      </w:r>
+      <w:r>
+        <w:br/>
+      </w:r>
+      <w:r>
+        <w:rPr>
+          <w:rStyle w:val="NormalTok"/>
+        </w:rPr>
+        <w:t>calmod.crossed &lt;-</w:t>
+      </w:r>
+      <w:r>
+        <w:rPr>
+          <w:rStyle w:val="StringTok"/>
+        </w:rPr>
+        <w:t xml:space="preserve"> </w:t>
+      </w:r>
+      <w:r>
+        <w:rPr>
+          <w:rStyle w:val="KeywordTok"/>
+        </w:rPr>
+        <w:t>glmmTMB</w:t>
+      </w:r>
+      <w:r>
+        <w:rPr>
+          <w:rStyle w:val="NormalTok"/>
+        </w:rPr>
+        <w:t xml:space="preserve">(all.cal </w:t>
+      </w:r>
+      <w:r>
+        <w:rPr>
+          <w:rStyle w:val="OperatorTok"/>
+        </w:rPr>
+        <w:t>~</w:t>
+      </w:r>
+      <w:r>
+        <w:rPr>
+          <w:rStyle w:val="StringTok"/>
+        </w:rPr>
+        <w:t xml:space="preserve"> </w:t>
+      </w:r>
+      <w:r>
+        <w:rPr>
+          <w:rStyle w:val="NormalTok"/>
+        </w:rPr>
+        <w:t xml:space="preserve">spp </w:t>
+      </w:r>
+      <w:r>
+        <w:rPr>
+          <w:rStyle w:val="OperatorTok"/>
+        </w:rPr>
+        <w:t>*</w:t>
+      </w:r>
+      <w:r>
+        <w:rPr>
+          <w:rStyle w:val="StringTok"/>
+        </w:rPr>
+        <w:t xml:space="preserve"> </w:t>
+      </w:r>
+      <w:r>
+        <w:rPr>
+          <w:rStyle w:val="NormalTok"/>
+        </w:rPr>
+        <w:t xml:space="preserve">site.region </w:t>
+      </w:r>
+      <w:r>
+        <w:rPr>
+          <w:rStyle w:val="OperatorTok"/>
+        </w:rPr>
+        <w:t>+</w:t>
+      </w:r>
+      <w:r>
+        <w:rPr>
+          <w:rStyle w:val="StringTok"/>
+        </w:rPr>
+        <w:t xml:space="preserve"> </w:t>
+      </w:r>
+      <w:r>
+        <w:rPr>
+          <w:rStyle w:val="NormalTok"/>
+        </w:rPr>
+        <w:t xml:space="preserve">spp </w:t>
+      </w:r>
+      <w:r>
+        <w:rPr>
+          <w:rStyle w:val="OperatorTok"/>
+        </w:rPr>
+        <w:t>*</w:t>
+      </w:r>
+      <w:r>
+        <w:rPr>
+          <w:rStyle w:val="StringTok"/>
+        </w:rPr>
+        <w:t xml:space="preserve"> </w:t>
+      </w:r>
+      <w:r>
+        <w:rPr>
+          <w:rStyle w:val="NormalTok"/>
+        </w:rPr>
+        <w:t xml:space="preserve">year </w:t>
+      </w:r>
+      <w:r>
+        <w:rPr>
+          <w:rStyle w:val="OperatorTok"/>
+        </w:rPr>
+        <w:t>+</w:t>
+      </w:r>
+      <w:r>
+        <w:rPr>
+          <w:rStyle w:val="StringTok"/>
+        </w:rPr>
+        <w:t xml:space="preserve"> </w:t>
+      </w:r>
+      <w:r>
+        <w:br/>
+      </w:r>
+      <w:r>
+        <w:rPr>
+          <w:rStyle w:val="StringTok"/>
+        </w:rPr>
+        <w:t xml:space="preserve">                            </w:t>
+      </w:r>
+      <w:r>
+        <w:rPr>
+          <w:rStyle w:val="NormalTok"/>
+        </w:rPr>
+        <w:t xml:space="preserve">site.region </w:t>
+      </w:r>
+      <w:r>
+        <w:rPr>
+          <w:rStyle w:val="OperatorTok"/>
+        </w:rPr>
+        <w:t>*</w:t>
+      </w:r>
+      <w:r>
+        <w:rPr>
+          <w:rStyle w:val="StringTok"/>
+        </w:rPr>
+        <w:t xml:space="preserve"> </w:t>
+      </w:r>
+      <w:r>
+        <w:rPr>
+          <w:rStyle w:val="NormalTok"/>
+        </w:rPr>
+        <w:t xml:space="preserve">year </w:t>
+      </w:r>
+      <w:r>
+        <w:rPr>
+          <w:rStyle w:val="OperatorTok"/>
+        </w:rPr>
+        <w:t>+</w:t>
+      </w:r>
+      <w:r>
+        <w:rPr>
+          <w:rStyle w:val="StringTok"/>
+        </w:rPr>
+        <w:t xml:space="preserve"> </w:t>
+      </w:r>
+      <w:r>
+        <w:rPr>
+          <w:rStyle w:val="NormalTok"/>
+        </w:rPr>
+        <w:t>(</w:t>
+      </w:r>
+      <w:r>
+        <w:rPr>
+          <w:rStyle w:val="DecValTok"/>
+        </w:rPr>
+        <w:t>1</w:t>
+      </w:r>
+      <w:r>
+        <w:rPr>
+          <w:rStyle w:val="NormalTok"/>
+        </w:rPr>
+        <w:t xml:space="preserve"> </w:t>
+      </w:r>
+      <w:r>
+        <w:rPr>
+          <w:rStyle w:val="OperatorTok"/>
+        </w:rPr>
+        <w:t>|</w:t>
+      </w:r>
+      <w:r>
+        <w:rPr>
+          <w:rStyle w:val="StringTok"/>
+        </w:rPr>
+        <w:t xml:space="preserve"> </w:t>
+      </w:r>
+      <w:r>
+        <w:rPr>
+          <w:rStyle w:val="NormalTok"/>
+        </w:rPr>
+        <w:t xml:space="preserve">collection), </w:t>
+      </w:r>
+      <w:r>
+        <w:br/>
+      </w:r>
+      <w:r>
+        <w:rPr>
+          <w:rStyle w:val="NormalTok"/>
+        </w:rPr>
+        <w:t xml:space="preserve">                          </w:t>
+      </w:r>
+      <w:r>
+        <w:rPr>
+          <w:rStyle w:val="DataTypeTok"/>
+        </w:rPr>
+        <w:t>data =</w:t>
+      </w:r>
+      <w:r>
+        <w:rPr>
+          <w:rStyle w:val="NormalTok"/>
+        </w:rPr>
+        <w:t xml:space="preserve"> mainlice, </w:t>
+      </w:r>
+      <w:r>
+        <w:rPr>
+          <w:rStyle w:val="DataTypeTok"/>
+        </w:rPr>
+        <w:t>family=</w:t>
+      </w:r>
+      <w:r>
+        <w:rPr>
+          <w:rStyle w:val="NormalTok"/>
+        </w:rPr>
+        <w:t>nbinom2)</w:t>
+      </w:r>
+    </w:p>
+    <w:p>
+      <w:pPr>
+        <w:pStyle w:val="Heading2"/>
+        <w:rPr>
+          <w:rFonts w:ascii="Times New Roman" w:hAnsi="Times New Roman" w:cs="Times New Roman"/>
+        </w:rPr>
+      </w:pPr>
+      <w:bookmarkStart w:id="11" w:name="aic-tables-2"/>
+      <w:bookmarkEnd w:id="11"/>
+      <w:r>
+        <w:rPr>
+          <w:rFonts w:ascii="Times New Roman" w:hAnsi="Times New Roman" w:cs="Times New Roman"/>
+        </w:rPr>
+        <w:t>AIC Tables</w:t>
+      </w:r>
+    </w:p>
+    <w:p>
+      <w:pPr>
+        <w:pStyle w:val="SourceCode"/>
+      </w:pPr>
+      <w:r>
+        <w:rPr>
+          <w:rStyle w:val="NormalTok"/>
+        </w:rPr>
+        <w:t>lepmod.crossed_dredge =</w:t>
+      </w:r>
+      <w:r>
+        <w:rPr>
+          <w:rStyle w:val="StringTok"/>
+        </w:rPr>
+        <w:t xml:space="preserve"> </w:t>
+      </w:r>
+      <w:r>
+        <w:rPr>
+          <w:rStyle w:val="NormalTok"/>
+        </w:rPr>
+        <w:t>MuMIn</w:t>
+      </w:r>
+      <w:r>
+        <w:rPr>
+          <w:rStyle w:val="OperatorTok"/>
+        </w:rPr>
+        <w:t>::</w:t>
+      </w:r>
+      <w:r>
+        <w:rPr>
+          <w:rStyle w:val="KeywordTok"/>
+        </w:rPr>
+        <w:t>dredge</w:t>
+      </w:r>
+      <w:r>
+        <w:rPr>
+          <w:rStyle w:val="NormalTok"/>
+        </w:rPr>
+        <w:t xml:space="preserve">(lepmod.crossed, </w:t>
+      </w:r>
+      <w:r>
+        <w:rPr>
+          <w:rStyle w:val="DataTypeTok"/>
+        </w:rPr>
+        <w:t>subset =</w:t>
+      </w:r>
+      <w:r>
+        <w:rPr>
+          <w:rStyle w:val="NormalTok"/>
+        </w:rPr>
+        <w:t xml:space="preserve"> (</w:t>
+      </w:r>
+      <w:r>
+        <w:rPr>
+          <w:rStyle w:val="StringTok"/>
+        </w:rPr>
+        <w:t>`</w:t>
+      </w:r>
+      <w:r>
+        <w:rPr>
+          <w:rStyle w:val="DataTypeTok"/>
+        </w:rPr>
+        <w:t>cond(site.region)</w:t>
+      </w:r>
+      <w:r>
+        <w:rPr>
+          <w:rStyle w:val="StringTok"/>
+        </w:rPr>
+        <w:t>`</w:t>
+      </w:r>
+      <w:r>
+        <w:rPr>
+          <w:rStyle w:val="NormalTok"/>
+        </w:rPr>
+        <w:t xml:space="preserve"> </w:t>
+      </w:r>
+      <w:r>
+        <w:rPr>
+          <w:rStyle w:val="OperatorTok"/>
+        </w:rPr>
+        <w:t>&amp;&amp;</w:t>
+      </w:r>
+      <w:r>
+        <w:rPr>
+          <w:rStyle w:val="StringTok"/>
+        </w:rPr>
+        <w:t xml:space="preserve"> `</w:t>
+      </w:r>
+      <w:r>
+        <w:rPr>
+          <w:rStyle w:val="DataTypeTok"/>
+        </w:rPr>
+        <w:t>cond(year)</w:t>
+      </w:r>
+      <w:r>
+        <w:rPr>
+          <w:rStyle w:val="StringTok"/>
+        </w:rPr>
+        <w:t>`</w:t>
+      </w:r>
+      <w:r>
+        <w:rPr>
+          <w:rStyle w:val="NormalTok"/>
+        </w:rPr>
+        <w:t>))</w:t>
+      </w:r>
+    </w:p>
+    <w:p>
+      <w:pPr>
+        <w:pStyle w:val="SourceCode"/>
+        <w:rPr>
+          <w:b/>
+          <w:bCs/>
+        </w:rPr>
+      </w:pPr>
+      <w:proofErr w:type="spellStart"/>
+      <w:r>
+        <w:rPr>
+          <w:rStyle w:val="NormalTok"/>
+          <w:b/>
+          <w:bCs/>
+        </w:rPr>
+        <w:t>lepmod.crossed_dredge</w:t>
+      </w:r>
+      <w:proofErr w:type="spellEnd"/>
+    </w:p>
+    <w:p>
+      <w:pPr>
+        <w:pStyle w:val="SourceCode"/>
+      </w:pPr>
+      <w:r>
+        <w:rPr>
+          <w:rStyle w:val="VerbatimChar"/>
+        </w:rPr>
+        <w:t xml:space="preserve">## Global model call: glmmTMB(formula = all.leps ~ spp * site.region + spp * year + </w:t>
+      </w:r>
+      <w:r>
+        <w:br/>
+      </w:r>
+      <w:r>
+        <w:rPr>
+          <w:rStyle w:val="VerbatimChar"/>
+        </w:rPr>
+        <w:t xml:space="preserve">##     site.region * year + (1 | collection), data = mainlice, family = nbinom2, </w:t>
+      </w:r>
+      <w:r>
+        <w:br/>
+      </w:r>
+      <w:r>
+        <w:rPr>
+          <w:rStyle w:val="VerbatimChar"/>
+        </w:rPr>
+        <w:t>##     ziformula = ~0, dispformula = ~1)</w:t>
+      </w:r>
+      <w:r>
+        <w:br/>
+      </w:r>
+      <w:r>
+        <w:rPr>
+          <w:rStyle w:val="VerbatimChar"/>
+        </w:rPr>
+        <w:t>## ---</w:t>
+      </w:r>
+      <w:r>
+        <w:br/>
+      </w:r>
+      <w:r>
+        <w:rPr>
+          <w:rStyle w:val="VerbatimChar"/>
+        </w:rPr>
+        <w:t xml:space="preserve">## Model selection table </w:t>
+      </w:r>
+      <w:r>
+        <w:br/>
+      </w:r>
+      <w:r>
+        <w:rPr>
+          <w:rStyle w:val="VerbatimChar"/>
+        </w:rPr>
+        <w:t>##    cnd((Int)) dsp((Int)) cnd(sit.rgn) cnd(spp) cnd(yer) cnd(sit.rgn:spp)</w:t>
+      </w:r>
+      <w:r>
+        <w:br/>
+      </w:r>
+      <w:r>
+        <w:rPr>
+          <w:rStyle w:val="VerbatimChar"/>
+        </w:rPr>
+        <w:t xml:space="preserve">## 24     -1.185          +            +        +        +                 </w:t>
+      </w:r>
+      <w:r>
+        <w:br/>
+      </w:r>
+      <w:r>
+        <w:rPr>
+          <w:rStyle w:val="VerbatimChar"/>
+        </w:rPr>
+        <w:t xml:space="preserve">## 56     -1.469          +            +        +        +                 </w:t>
+      </w:r>
+      <w:r>
+        <w:br/>
+      </w:r>
+      <w:r>
+        <w:rPr>
+          <w:rStyle w:val="VerbatimChar"/>
+        </w:rPr>
+        <w:t>## 32     -1.125          +            +        +        +                +</w:t>
+      </w:r>
+      <w:r>
+        <w:br/>
+      </w:r>
+      <w:r>
+        <w:rPr>
+          <w:rStyle w:val="VerbatimChar"/>
+        </w:rPr>
+        <w:t>## 64     -1.427          +            +        +        +                +</w:t>
+      </w:r>
+      <w:r>
+        <w:br/>
+      </w:r>
+      <w:r>
+        <w:rPr>
+          <w:rStyle w:val="VerbatimChar"/>
+        </w:rPr>
+        <w:lastRenderedPageBreak/>
+        <w:t xml:space="preserve">## 8      -1.983          +            +        +        +                 </w:t>
+      </w:r>
+      <w:r>
+        <w:br/>
+      </w:r>
+      <w:r>
+        <w:rPr>
+          <w:rStyle w:val="VerbatimChar"/>
+        </w:rPr>
+        <w:t xml:space="preserve">## 40     -2.244          +            +        +        +                 </w:t>
+      </w:r>
+      <w:r>
+        <w:br/>
+      </w:r>
+      <w:r>
+        <w:rPr>
+          <w:rStyle w:val="VerbatimChar"/>
+        </w:rPr>
+        <w:t>## 16     -1.957          +            +        +        +                +</w:t>
+      </w:r>
+      <w:r>
+        <w:br/>
+      </w:r>
+      <w:r>
+        <w:rPr>
+          <w:rStyle w:val="VerbatimChar"/>
+        </w:rPr>
+        <w:t>## 48     -2.227          +            +        +        +                +</w:t>
+      </w:r>
+      <w:r>
+        <w:br/>
+      </w:r>
+      <w:r>
+        <w:rPr>
+          <w:rStyle w:val="VerbatimChar"/>
+        </w:rPr>
+        <w:t xml:space="preserve">## 22     -1.051          +            +                 +                 </w:t>
+      </w:r>
+      <w:r>
+        <w:br/>
+      </w:r>
+      <w:r>
+        <w:rPr>
+          <w:rStyle w:val="VerbatimChar"/>
+        </w:rPr>
+        <w:t xml:space="preserve">## 6      -1.939          +            +                 +                 </w:t>
+      </w:r>
+      <w:r>
+        <w:br/>
+      </w:r>
+      <w:r>
+        <w:rPr>
+          <w:rStyle w:val="VerbatimChar"/>
+        </w:rPr>
+        <w:t>##    cnd(sit.rgn:yer) cnd(spp:yer) df   logLik  AICc delta weight</w:t>
+      </w:r>
+      <w:r>
+        <w:br/>
+      </w:r>
+      <w:r>
+        <w:rPr>
+          <w:rStyle w:val="VerbatimChar"/>
+        </w:rPr>
+        <w:t>## 24                +              12 -411.452 847.1  0.00  0.529</w:t>
+      </w:r>
+      <w:r>
+        <w:br/>
+      </w:r>
+      <w:r>
+        <w:rPr>
+          <w:rStyle w:val="VerbatimChar"/>
+        </w:rPr>
+        <w:t>## 56                +            + 18 -406.204 848.8  1.71  0.225</w:t>
+      </w:r>
+      <w:r>
+        <w:br/>
+      </w:r>
+      <w:r>
+        <w:rPr>
+          <w:rStyle w:val="VerbatimChar"/>
+        </w:rPr>
+        <w:t>## 32                +              14 -410.656 849.5  2.47  0.154</w:t>
+      </w:r>
+      <w:r>
+        <w:br/>
+      </w:r>
+      <w:r>
+        <w:rPr>
+          <w:rStyle w:val="VerbatimChar"/>
+        </w:rPr>
+        <w:t>## 64                +            + 20 -405.297 851.1  3.98  0.072</w:t>
+      </w:r>
+      <w:r>
+        <w:br/>
+      </w:r>
+      <w:r>
+        <w:rPr>
+          <w:rStyle w:val="VerbatimChar"/>
+        </w:rPr>
+        <w:t>## 8                                 9 -418.292 854.7  7.61  0.012</w:t>
+      </w:r>
+      <w:r>
+        <w:br/>
+      </w:r>
+      <w:r>
+        <w:rPr>
+          <w:rStyle w:val="VerbatimChar"/>
+        </w:rPr>
+        <w:t>## 40                             + 15 -413.222 856.7  9.63  0.004</w:t>
+      </w:r>
+      <w:r>
+        <w:br/>
+      </w:r>
+      <w:r>
+        <w:rPr>
+          <w:rStyle w:val="VerbatimChar"/>
+        </w:rPr>
+        <w:t>## 16                               11 -417.618 857.4 10.30  0.003</w:t>
+      </w:r>
+      <w:r>
+        <w:br/>
+      </w:r>
+      <w:r>
+        <w:rPr>
+          <w:rStyle w:val="VerbatimChar"/>
+        </w:rPr>
+        <w:t>## 48                             + 17 -412.495 859.3 12.25  0.001</w:t>
+      </w:r>
+      <w:r>
+        <w:br/>
+      </w:r>
+      <w:r>
+        <w:rPr>
+          <w:rStyle w:val="VerbatimChar"/>
+        </w:rPr>
+        <w:t>## 22                +              10 -444.677 909.5 62.40  0.000</w:t>
+      </w:r>
+      <w:r>
+        <w:br/>
+      </w:r>
+      <w:r>
+        <w:rPr>
+          <w:rStyle w:val="VerbatimChar"/>
+        </w:rPr>
+        <w:t>## 6                                 7 -452.342 918.7 71.67  0.000</w:t>
+      </w:r>
+      <w:r>
+        <w:br/>
+      </w:r>
+      <w:r>
+        <w:rPr>
+          <w:rStyle w:val="VerbatimChar"/>
+        </w:rPr>
+        <w:t xml:space="preserve">## Models ranked by AICc(x) </w:t>
+      </w:r>
+      <w:r>
+        <w:br/>
+      </w:r>
+      <w:r>
+        <w:rPr>
+          <w:rStyle w:val="VerbatimChar"/>
+        </w:rPr>
+        <w:t xml:space="preserve">## Random terms (all models): </w:t>
+      </w:r>
+      <w:r>
+        <w:br/>
+      </w:r>
+      <w:r>
+        <w:rPr>
+          <w:rStyle w:val="VerbatimChar"/>
+        </w:rPr>
+        <w:t>## 'cond(1 | collection)'</w:t>
+      </w:r>
+    </w:p>
+    <w:p>
+      <w:pPr>
+        <w:pStyle w:val="SourceCode"/>
+      </w:pPr>
+      <w:r>
+        <w:rPr>
+          <w:rStyle w:val="NormalTok"/>
+        </w:rPr>
+        <w:t>calmod.crossed_dredge =</w:t>
+      </w:r>
+      <w:r>
+        <w:rPr>
+          <w:rStyle w:val="StringTok"/>
+        </w:rPr>
+        <w:t xml:space="preserve"> </w:t>
+      </w:r>
+      <w:r>
+        <w:rPr>
+          <w:rStyle w:val="NormalTok"/>
+        </w:rPr>
+        <w:t>MuMIn</w:t>
+      </w:r>
+      <w:r>
+        <w:rPr>
+          <w:rStyle w:val="OperatorTok"/>
+        </w:rPr>
+        <w:t>::</w:t>
+      </w:r>
+      <w:r>
+        <w:rPr>
+          <w:rStyle w:val="KeywordTok"/>
+        </w:rPr>
+        <w:t>dredge</w:t>
+      </w:r>
+      <w:r>
+        <w:rPr>
+          <w:rStyle w:val="NormalTok"/>
+        </w:rPr>
+        <w:t xml:space="preserve">(calmod.crossed, </w:t>
+      </w:r>
+      <w:r>
+        <w:rPr>
+          <w:rStyle w:val="DataTypeTok"/>
+        </w:rPr>
+        <w:t>subset =</w:t>
+      </w:r>
+      <w:r>
+        <w:rPr>
+          <w:rStyle w:val="NormalTok"/>
+        </w:rPr>
+        <w:t xml:space="preserve"> (</w:t>
+      </w:r>
+      <w:r>
+        <w:rPr>
+          <w:rStyle w:val="StringTok"/>
+        </w:rPr>
+        <w:t>`</w:t>
+      </w:r>
+      <w:r>
+        <w:rPr>
+          <w:rStyle w:val="DataTypeTok"/>
+        </w:rPr>
+        <w:t>cond(site.region)</w:t>
+      </w:r>
+      <w:r>
+        <w:rPr>
+          <w:rStyle w:val="StringTok"/>
+        </w:rPr>
+        <w:t>`</w:t>
+      </w:r>
+      <w:r>
+        <w:rPr>
+          <w:rStyle w:val="NormalTok"/>
+        </w:rPr>
+        <w:t xml:space="preserve"> </w:t>
+      </w:r>
+      <w:r>
+        <w:rPr>
+          <w:rStyle w:val="OperatorTok"/>
+        </w:rPr>
+        <w:t>&amp;&amp;</w:t>
+      </w:r>
+      <w:r>
+        <w:rPr>
+          <w:rStyle w:val="StringTok"/>
+        </w:rPr>
+        <w:t xml:space="preserve"> `</w:t>
+      </w:r>
+      <w:r>
+        <w:rPr>
+          <w:rStyle w:val="DataTypeTok"/>
+        </w:rPr>
+        <w:t>cond(year)</w:t>
+      </w:r>
+      <w:r>
+        <w:rPr>
+          <w:rStyle w:val="StringTok"/>
+        </w:rPr>
+        <w:t>`</w:t>
+      </w:r>
+      <w:r>
+        <w:rPr>
+          <w:rStyle w:val="NormalTok"/>
+        </w:rPr>
+        <w:t>))</w:t>
+      </w:r>
+    </w:p>
+    <w:p>
+      <w:pPr>
+        <w:pStyle w:val="SourceCode"/>
+        <w:rPr>
+          <w:b/>
+          <w:bCs/>
+        </w:rPr>
+      </w:pPr>
+      <w:proofErr w:type="spellStart"/>
+      <w:r>
+        <w:rPr>
+          <w:rStyle w:val="NormalTok"/>
+          <w:b/>
+          <w:bCs/>
+        </w:rPr>
+        <w:t>calmod.crossed_dredge</w:t>
+      </w:r>
+      <w:proofErr w:type="spellEnd"/>
+    </w:p>
+    <w:p>
+      <w:pPr>
+        <w:pStyle w:val="SourceCode"/>
+        <w:rPr>
+          <w:rStyle w:val="VerbatimChar"/>
+        </w:rPr>
+      </w:pPr>
+      <w:r>
+        <w:rPr>
+          <w:rStyle w:val="VerbatimChar"/>
+        </w:rPr>
+        <w:t xml:space="preserve">## Global model call: glmmTMB(formula = all.cal ~ spp * site.region + spp * year + </w:t>
+      </w:r>
+      <w:r>
+        <w:br/>
+      </w:r>
+      <w:r>
+        <w:rPr>
+          <w:rStyle w:val="VerbatimChar"/>
+        </w:rPr>
+        <w:t xml:space="preserve">##     site.region * year + (1 | collection), data = mainlice, family = nbinom2, </w:t>
+      </w:r>
+      <w:r>
+        <w:br/>
+      </w:r>
+      <w:r>
+        <w:rPr>
+          <w:rStyle w:val="VerbatimChar"/>
+        </w:rPr>
+        <w:t>##     ziformula = ~0, dispformula = ~1)</w:t>
+      </w:r>
+      <w:r>
+        <w:br/>
+      </w:r>
+      <w:r>
+        <w:rPr>
+          <w:rStyle w:val="VerbatimChar"/>
+        </w:rPr>
+        <w:t>## ---</w:t>
+      </w:r>
+      <w:r>
+        <w:br/>
+      </w:r>
+      <w:r>
+        <w:rPr>
+          <w:rStyle w:val="VerbatimChar"/>
+        </w:rPr>
+        <w:t xml:space="preserve">## Model selection table </w:t>
+      </w:r>
+      <w:r>
+        <w:br/>
+      </w:r>
+      <w:r>
+        <w:rPr>
+          <w:rStyle w:val="VerbatimChar"/>
+        </w:rPr>
+        <w:t>##    cnd((Int)) dsp((Int)) cnd(sit.rgn) cnd(spp) cnd(yer) cnd(sit.rgn:spp)</w:t>
+      </w:r>
+      <w:r>
+        <w:br/>
+      </w:r>
+      <w:r>
+        <w:rPr>
+          <w:rStyle w:val="VerbatimChar"/>
+        </w:rPr>
+        <w:t>## 32    -0.7104          +            +        +        +                +</w:t>
+      </w:r>
+      <w:r>
+        <w:br/>
+      </w:r>
+      <w:r>
+        <w:rPr>
+          <w:rStyle w:val="VerbatimChar"/>
+        </w:rPr>
+        <w:t xml:space="preserve">## 24    -0.7910          +            +        +        +                 </w:t>
+      </w:r>
+      <w:r>
+        <w:br/>
+      </w:r>
+      <w:r>
+        <w:rPr>
+          <w:rStyle w:val="VerbatimChar"/>
+        </w:rPr>
+        <w:t>## 64    -0.8636          +            +        +        +                +</w:t>
+      </w:r>
+      <w:r>
+        <w:br/>
+      </w:r>
+      <w:r>
+        <w:rPr>
+          <w:rStyle w:val="VerbatimChar"/>
+        </w:rPr>
+        <w:t xml:space="preserve">## 56    -0.9259          +            +        +        +                 </w:t>
+      </w:r>
+      <w:r>
+        <w:br/>
+      </w:r>
+      <w:r>
+        <w:rPr>
+          <w:rStyle w:val="VerbatimChar"/>
+        </w:rPr>
+        <w:t xml:space="preserve">## 8     -1.1610          +            +        +        +                 </w:t>
+      </w:r>
+      <w:r>
+        <w:br/>
+      </w:r>
+      <w:r>
+        <w:rPr>
+          <w:rStyle w:val="VerbatimChar"/>
+        </w:rPr>
+        <w:t>## 16    -1.0900          +            +        +        +                +</w:t>
+      </w:r>
+      <w:r>
+        <w:br/>
+      </w:r>
+      <w:r>
+        <w:rPr>
+          <w:rStyle w:val="VerbatimChar"/>
+        </w:rPr>
+        <w:t xml:space="preserve">## 40    -1.2760          +            +        +        +                 </w:t>
+      </w:r>
+      <w:r>
+        <w:br/>
+      </w:r>
+      <w:r>
+        <w:rPr>
+          <w:rStyle w:val="VerbatimChar"/>
+        </w:rPr>
+        <w:t>## 48    -1.2170          +            +        +        +                +</w:t>
+      </w:r>
+      <w:r>
+        <w:br/>
+      </w:r>
+      <w:r>
+        <w:rPr>
+          <w:rStyle w:val="VerbatimChar"/>
+        </w:rPr>
+        <w:t xml:space="preserve">## 22    -0.3716          +            +                 +                 </w:t>
+      </w:r>
+      <w:r>
+        <w:br/>
+      </w:r>
+      <w:r>
+        <w:rPr>
+          <w:rStyle w:val="VerbatimChar"/>
+        </w:rPr>
+        <w:t xml:space="preserve">## 6     -0.7379          +            +                 +                 </w:t>
+      </w:r>
+      <w:r>
+        <w:br/>
+      </w:r>
+      <w:r>
+        <w:rPr>
+          <w:rStyle w:val="VerbatimChar"/>
+        </w:rPr>
+        <w:t>##    cnd(sit.rgn:yer) cnd(spp:yer) df    logLik   AICc delta weight</w:t>
+      </w:r>
+      <w:r>
+        <w:br/>
+      </w:r>
+      <w:r>
+        <w:rPr>
+          <w:rStyle w:val="VerbatimChar"/>
+        </w:rPr>
+        <w:t>## 32                +              14 -1478.419 2985.1  0.00  0.410</w:t>
+      </w:r>
+      <w:r>
+        <w:br/>
+      </w:r>
+      <w:r>
+        <w:rPr>
+          <w:rStyle w:val="VerbatimChar"/>
+        </w:rPr>
+        <w:t>## 24                +              12 -1480.773 2985.7  0.65  0.297</w:t>
+      </w:r>
+      <w:r>
+        <w:br/>
+      </w:r>
+      <w:r>
+        <w:rPr>
+          <w:rStyle w:val="VerbatimChar"/>
+        </w:rPr>
+        <w:t>## 64                +            + 20 -1473.480 2987.4  2.35  0.126</w:t>
+      </w:r>
+      <w:r>
+        <w:br/>
+      </w:r>
+      <w:r>
+        <w:rPr>
+          <w:rStyle w:val="VerbatimChar"/>
+        </w:rPr>
+        <w:t>## 56                +            + 18 -1475.829 2988.0  2.97  0.093</w:t>
+      </w:r>
+      <w:r>
+        <w:br/>
+      </w:r>
+      <w:r>
+        <w:rPr>
+          <w:rStyle w:val="VerbatimChar"/>
+        </w:rPr>
+        <w:t xml:space="preserve">## 8                                 9 -1486.158 2990.4  5.35 </w:t>
+      </w:r>
+      <w:bookmarkStart w:id="12" w:name="_GoBack"/>
+      <w:bookmarkEnd w:id="12"/>
+      <w:r>
+        <w:rPr>
+          <w:rStyle w:val="VerbatimChar"/>
+        </w:rPr>
+        <w:t xml:space="preserve"> 0.028</w:t>
+      </w:r>
+      <w:r>
+        <w:br/>
+      </w:r>
+      <w:r>
+        <w:rPr>
+          <w:rStyle w:val="VerbatimChar"/>
+        </w:rPr>
+        <w:lastRenderedPageBreak/>
+        <w:t>## 16                               11 -1484.199 2990.5  5.47  0.027</w:t>
+      </w:r>
+      <w:r>
+        <w:br/>
+      </w:r>
+      <w:r>
+        <w:rPr>
+          <w:rStyle w:val="VerbatimChar"/>
+        </w:rPr>
+        <w:t>## 40                             + 15 -1481.158 2992.6  7.51  0.010</w:t>
+      </w:r>
+      <w:r>
+        <w:br/>
+      </w:r>
+      <w:r>
+        <w:rPr>
+          <w:rStyle w:val="VerbatimChar"/>
+        </w:rPr>
+        <w:t>## 48                             + 17 -1479.200 2992.7  7.67  0.009</w:t>
+      </w:r>
+      <w:r>
+        <w:br/>
+      </w:r>
+      <w:r>
+        <w:rPr>
+          <w:rStyle w:val="VerbatimChar"/>
+        </w:rPr>
+        <w:t>## 22                +              10 -1493.316 3006.8 21.68  0.000</w:t>
+      </w:r>
+      <w:r>
+        <w:br/>
+      </w:r>
+      <w:r>
+        <w:rPr>
+          <w:rStyle w:val="VerbatimChar"/>
+        </w:rPr>
+        <w:t>## 6                                 7 -1498.198 3010.5 25.39  0.000</w:t>
+      </w:r>
+      <w:r>
+        <w:br/>
+      </w:r>
+      <w:r>
+        <w:rPr>
+          <w:rStyle w:val="VerbatimChar"/>
+        </w:rPr>
+        <w:t xml:space="preserve">## Models ranked by AICc(x) </w:t>
+      </w:r>
+      <w:r>
+        <w:br/>
+      </w:r>
+      <w:r>
+        <w:rPr>
+          <w:rStyle w:val="VerbatimChar"/>
+        </w:rPr>
+        <w:t xml:space="preserve">## Random terms (all models): </w:t>
+      </w:r>
+      <w:r>
+        <w:br/>
+      </w:r>
+      <w:r>
+        <w:rPr>
+          <w:rStyle w:val="VerbatimChar"/>
+        </w:rPr>
+        <w:t>## '</w:t>
+      </w:r>
+      <w:proofErr w:type="spellStart"/>
+      <w:r>
+        <w:rPr>
+          <w:rStyle w:val="VerbatimChar"/>
+        </w:rPr>
+        <w:t>cond</w:t>
+      </w:r>
+      <w:proofErr w:type="spellEnd"/>
+      <w:r>
+        <w:rPr>
+          <w:rStyle w:val="VerbatimChar"/>
+        </w:rPr>
+        <w:t>(1 | collection)'</w:t>
+      </w:r>
+      <w:bookmarkStart w:id="13" w:name="effects-plots-1"/>
       <w:bookmarkEnd w:id="13"/>
+    </w:p>
+    <w:p>
+      <w:pPr>
+        <w:pStyle w:val="Heading2"/>
+        <w:rPr>
+          <w:rFonts w:ascii="Times New Roman" w:hAnsi="Times New Roman" w:cs="Times New Roman"/>
+        </w:rPr>
+      </w:pPr>
+      <w:r>
+        <w:rPr>
+          <w:rFonts w:ascii="Times New Roman" w:hAnsi="Times New Roman" w:cs="Times New Roman"/>
+        </w:rPr>
+        <w:lastRenderedPageBreak/>
+        <w:t>Effects Plots</w:t>
+      </w:r>
+    </w:p>
+    <w:p>
+      <w:pPr>
+        <w:pStyle w:val="FirstParagraph"/>
+      </w:pPr>
       <w:r>
         <w:rPr>
           <w:noProof/>
         </w:rPr>
         <w:drawing>
-          <wp:inline distT="0" distB="0" distL="0" distR="0" wp14:anchorId="61D8B2AA" wp14:editId="45DEF74A">
+          <wp:inline distT="0" distB="0" distL="0" distR="0" wp14:anchorId="6DDAB256" wp14:editId="1EA7E3FB">
             <wp:extent cx="5943600" cy="3668395"/>
             <wp:effectExtent l="0" t="0" r="0" b="0"/>
-            <wp:docPr id="17" name="Picture 17"/>
+            <wp:docPr id="15" name="Picture 15"/>
             <wp:cNvGraphicFramePr>
               <a:graphicFrameLocks xmlns:a="http://schemas.openxmlformats.org/drawingml/2006/main" noChangeAspect="1"/>
             </wp:cNvGraphicFramePr>
@@ -4518,6 +4387,46 @@
           </wp:inline>
         </w:drawing>
       </w:r>
+      <w:r>
+        <w:rPr>
+          <w:noProof/>
+        </w:rPr>
+        <w:drawing>
+          <wp:inline distT="0" distB="0" distL="0" distR="0" wp14:anchorId="61D8B2AA" wp14:editId="45DEF74A">
+            <wp:extent cx="5943600" cy="3668395"/>
+            <wp:effectExtent l="0" t="0" r="0" b="0"/>
+            <wp:docPr id="17" name="Picture 17"/>
+            <wp:cNvGraphicFramePr>
+              <a:graphicFrameLocks xmlns:a="http://schemas.openxmlformats.org/drawingml/2006/main" noChangeAspect="1"/>
+            </wp:cNvGraphicFramePr>
+            <a:graphic xmlns:a="http://schemas.openxmlformats.org/drawingml/2006/main">
+              <a:graphicData uri="http://schemas.openxmlformats.org/drawingml/2006/picture">
+                <pic:pic xmlns:pic="http://schemas.openxmlformats.org/drawingml/2006/picture">
+                  <pic:nvPicPr>
+                    <pic:cNvPr id="1" name=""/>
+                    <pic:cNvPicPr/>
+                  </pic:nvPicPr>
+                  <pic:blipFill>
+                    <a:blip r:embed="rId13"/>
+                    <a:stretch>
+                      <a:fillRect/>
+                    </a:stretch>
+                  </pic:blipFill>
+                  <pic:spPr>
+                    <a:xfrm>
+                      <a:off x="0" y="0"/>
+                      <a:ext cx="5943600" cy="3668395"/>
+                    </a:xfrm>
+                    <a:prstGeom prst="rect">
+                      <a:avLst/>
+                    </a:prstGeom>
+                  </pic:spPr>
+                </pic:pic>
+              </a:graphicData>
+            </a:graphic>
+          </wp:inline>
+        </w:drawing>
+      </w:r>
     </w:p>
     <w:p>
       <w:pPr>
@@ -7053,7 +6962,7 @@
       </w:pPr>
     </w:p>
     <w:sectPr>
-      <w:footerReference w:type="default" r:id="rId13"/>
+      <w:footerReference w:type="default" r:id="rId14"/>
       <w:pgSz w:w="12240" w:h="15840"/>
       <w:pgMar w:top="1440" w:right="1440" w:bottom="1440" w:left="1440" w:header="720" w:footer="720" w:gutter="0"/>
       <w:lnNumType w:countBy="1" w:restart="continuous"/>
@@ -7511,6 +7420,13 @@
     <w:lsdException w:name="Placeholder Text" w:semiHidden="1"/>
     <w:lsdException w:name="Light Shading"/>
     <w:lsdException w:name="Light List"/>
+    <w:lsdException w:name="Light Grid"/>
+    <w:lsdException w:name="Medium Shading 1"/>
+    <w:lsdException w:name="Medium Shading 2"/>
+    <w:lsdException w:name="Medium List 1"/>
+    <w:lsdException w:name="Medium List 2"/>
+    <w:lsdException w:name="Medium Grid 1"/>
+    <w:lsdException w:name="Medium Grid 2"/>
     <w:lsdException w:name="Medium Grid 3"/>
     <w:lsdException w:name="Dark List"/>
     <w:lsdException w:name="Colorful Shading"/>
